--- a/SimpleRMarkdown/SimpleRMarkdown.docx
+++ b/SimpleRMarkdown/SimpleRMarkdown.docx
@@ -128,9 +128,4506 @@
     </w:p>
     <w:p>
       <w:r>
-        <w:t xml:space="preserve">Then some more text.</w:t>
+        <w:t xml:space="preserve">Then some more text, followed by a table.</w:t>
       </w:r>
     </w:p>
+    <w:tbl>
+      <w:tblPr>
+        <w:tblStyle w:val="TableNormal"/>
+        <w:tblW w:type="pct" w:w="0.0"/>
+      </w:tblPr>
+      <w:tblGrid/>
+      <w:tr>
+        <w:tc>
+          <w:tcPr>
+            <w:tcBorders>
+              <w:bottom w:val="single"/>
+            </w:tcBorders>
+            <w:vAlign w:val="bottom"/>
+          </w:tcPr>
+          <w:p>
+            <w:pPr>
+              <w:pStyle w:val="Compact"/>
+            </w:pPr>
+          </w:p>
+        </w:tc>
+        <w:tc>
+          <w:tcPr>
+            <w:tcBorders>
+              <w:bottom w:val="single"/>
+            </w:tcBorders>
+            <w:vAlign w:val="bottom"/>
+          </w:tcPr>
+          <w:p>
+            <w:pPr>
+              <w:pStyle w:val="Compact"/>
+              <w:jc w:val="right"/>
+            </w:pPr>
+            <w:r>
+              <w:t xml:space="preserve">mpg</w:t>
+            </w:r>
+          </w:p>
+        </w:tc>
+        <w:tc>
+          <w:tcPr>
+            <w:tcBorders>
+              <w:bottom w:val="single"/>
+            </w:tcBorders>
+            <w:vAlign w:val="bottom"/>
+          </w:tcPr>
+          <w:p>
+            <w:pPr>
+              <w:pStyle w:val="Compact"/>
+              <w:jc w:val="right"/>
+            </w:pPr>
+            <w:r>
+              <w:t xml:space="preserve">cyl</w:t>
+            </w:r>
+          </w:p>
+        </w:tc>
+        <w:tc>
+          <w:tcPr>
+            <w:tcBorders>
+              <w:bottom w:val="single"/>
+            </w:tcBorders>
+            <w:vAlign w:val="bottom"/>
+          </w:tcPr>
+          <w:p>
+            <w:pPr>
+              <w:pStyle w:val="Compact"/>
+              <w:jc w:val="right"/>
+            </w:pPr>
+            <w:r>
+              <w:t xml:space="preserve">disp</w:t>
+            </w:r>
+          </w:p>
+        </w:tc>
+        <w:tc>
+          <w:tcPr>
+            <w:tcBorders>
+              <w:bottom w:val="single"/>
+            </w:tcBorders>
+            <w:vAlign w:val="bottom"/>
+          </w:tcPr>
+          <w:p>
+            <w:pPr>
+              <w:pStyle w:val="Compact"/>
+              <w:jc w:val="right"/>
+            </w:pPr>
+            <w:r>
+              <w:t xml:space="preserve">hp</w:t>
+            </w:r>
+          </w:p>
+        </w:tc>
+        <w:tc>
+          <w:tcPr>
+            <w:tcBorders>
+              <w:bottom w:val="single"/>
+            </w:tcBorders>
+            <w:vAlign w:val="bottom"/>
+          </w:tcPr>
+          <w:p>
+            <w:pPr>
+              <w:pStyle w:val="Compact"/>
+              <w:jc w:val="right"/>
+            </w:pPr>
+            <w:r>
+              <w:t xml:space="preserve">drat</w:t>
+            </w:r>
+          </w:p>
+        </w:tc>
+        <w:tc>
+          <w:tcPr>
+            <w:tcBorders>
+              <w:bottom w:val="single"/>
+            </w:tcBorders>
+            <w:vAlign w:val="bottom"/>
+          </w:tcPr>
+          <w:p>
+            <w:pPr>
+              <w:pStyle w:val="Compact"/>
+              <w:jc w:val="right"/>
+            </w:pPr>
+            <w:r>
+              <w:t xml:space="preserve">wt</w:t>
+            </w:r>
+          </w:p>
+        </w:tc>
+        <w:tc>
+          <w:tcPr>
+            <w:tcBorders>
+              <w:bottom w:val="single"/>
+            </w:tcBorders>
+            <w:vAlign w:val="bottom"/>
+          </w:tcPr>
+          <w:p>
+            <w:pPr>
+              <w:pStyle w:val="Compact"/>
+              <w:jc w:val="right"/>
+            </w:pPr>
+            <w:r>
+              <w:t xml:space="preserve">qsec</w:t>
+            </w:r>
+          </w:p>
+        </w:tc>
+        <w:tc>
+          <w:tcPr>
+            <w:tcBorders>
+              <w:bottom w:val="single"/>
+            </w:tcBorders>
+            <w:vAlign w:val="bottom"/>
+          </w:tcPr>
+          <w:p>
+            <w:pPr>
+              <w:pStyle w:val="Compact"/>
+              <w:jc w:val="right"/>
+            </w:pPr>
+            <w:r>
+              <w:t xml:space="preserve">vs</w:t>
+            </w:r>
+          </w:p>
+        </w:tc>
+        <w:tc>
+          <w:tcPr>
+            <w:tcBorders>
+              <w:bottom w:val="single"/>
+            </w:tcBorders>
+            <w:vAlign w:val="bottom"/>
+          </w:tcPr>
+          <w:p>
+            <w:pPr>
+              <w:pStyle w:val="Compact"/>
+              <w:jc w:val="right"/>
+            </w:pPr>
+            <w:r>
+              <w:t xml:space="preserve">am</w:t>
+            </w:r>
+          </w:p>
+        </w:tc>
+        <w:tc>
+          <w:tcPr>
+            <w:tcBorders>
+              <w:bottom w:val="single"/>
+            </w:tcBorders>
+            <w:vAlign w:val="bottom"/>
+          </w:tcPr>
+          <w:p>
+            <w:pPr>
+              <w:pStyle w:val="Compact"/>
+              <w:jc w:val="right"/>
+            </w:pPr>
+            <w:r>
+              <w:t xml:space="preserve">gear</w:t>
+            </w:r>
+          </w:p>
+        </w:tc>
+        <w:tc>
+          <w:tcPr>
+            <w:tcBorders>
+              <w:bottom w:val="single"/>
+            </w:tcBorders>
+            <w:vAlign w:val="bottom"/>
+          </w:tcPr>
+          <w:p>
+            <w:pPr>
+              <w:pStyle w:val="Compact"/>
+              <w:jc w:val="right"/>
+            </w:pPr>
+            <w:r>
+              <w:t xml:space="preserve">carb</w:t>
+            </w:r>
+          </w:p>
+        </w:tc>
+      </w:tr>
+      <w:tr>
+        <w:tc>
+          <w:p>
+            <w:pPr>
+              <w:pStyle w:val="Compact"/>
+              <w:jc w:val="left"/>
+            </w:pPr>
+            <w:r>
+              <w:t xml:space="preserve">Mazda RX4</w:t>
+            </w:r>
+          </w:p>
+        </w:tc>
+        <w:tc>
+          <w:p>
+            <w:pPr>
+              <w:pStyle w:val="Compact"/>
+              <w:jc w:val="right"/>
+            </w:pPr>
+            <w:r>
+              <w:t xml:space="preserve">21.0</w:t>
+            </w:r>
+          </w:p>
+        </w:tc>
+        <w:tc>
+          <w:p>
+            <w:pPr>
+              <w:pStyle w:val="Compact"/>
+              <w:jc w:val="right"/>
+            </w:pPr>
+            <w:r>
+              <w:t xml:space="preserve">6</w:t>
+            </w:r>
+          </w:p>
+        </w:tc>
+        <w:tc>
+          <w:p>
+            <w:pPr>
+              <w:pStyle w:val="Compact"/>
+              <w:jc w:val="right"/>
+            </w:pPr>
+            <w:r>
+              <w:t xml:space="preserve">160.0</w:t>
+            </w:r>
+          </w:p>
+        </w:tc>
+        <w:tc>
+          <w:p>
+            <w:pPr>
+              <w:pStyle w:val="Compact"/>
+              <w:jc w:val="right"/>
+            </w:pPr>
+            <w:r>
+              <w:t xml:space="preserve">110</w:t>
+            </w:r>
+          </w:p>
+        </w:tc>
+        <w:tc>
+          <w:p>
+            <w:pPr>
+              <w:pStyle w:val="Compact"/>
+              <w:jc w:val="right"/>
+            </w:pPr>
+            <w:r>
+              <w:t xml:space="preserve">3.90</w:t>
+            </w:r>
+          </w:p>
+        </w:tc>
+        <w:tc>
+          <w:p>
+            <w:pPr>
+              <w:pStyle w:val="Compact"/>
+              <w:jc w:val="right"/>
+            </w:pPr>
+            <w:r>
+              <w:t xml:space="preserve">2.620</w:t>
+            </w:r>
+          </w:p>
+        </w:tc>
+        <w:tc>
+          <w:p>
+            <w:pPr>
+              <w:pStyle w:val="Compact"/>
+              <w:jc w:val="right"/>
+            </w:pPr>
+            <w:r>
+              <w:t xml:space="preserve">16.46</w:t>
+            </w:r>
+          </w:p>
+        </w:tc>
+        <w:tc>
+          <w:p>
+            <w:pPr>
+              <w:pStyle w:val="Compact"/>
+              <w:jc w:val="right"/>
+            </w:pPr>
+            <w:r>
+              <w:t xml:space="preserve">0</w:t>
+            </w:r>
+          </w:p>
+        </w:tc>
+        <w:tc>
+          <w:p>
+            <w:pPr>
+              <w:pStyle w:val="Compact"/>
+              <w:jc w:val="right"/>
+            </w:pPr>
+            <w:r>
+              <w:t xml:space="preserve">1</w:t>
+            </w:r>
+          </w:p>
+        </w:tc>
+        <w:tc>
+          <w:p>
+            <w:pPr>
+              <w:pStyle w:val="Compact"/>
+              <w:jc w:val="right"/>
+            </w:pPr>
+            <w:r>
+              <w:t xml:space="preserve">4</w:t>
+            </w:r>
+          </w:p>
+        </w:tc>
+        <w:tc>
+          <w:p>
+            <w:pPr>
+              <w:pStyle w:val="Compact"/>
+              <w:jc w:val="right"/>
+            </w:pPr>
+            <w:r>
+              <w:t xml:space="preserve">4</w:t>
+            </w:r>
+          </w:p>
+        </w:tc>
+      </w:tr>
+      <w:tr>
+        <w:tc>
+          <w:p>
+            <w:pPr>
+              <w:pStyle w:val="Compact"/>
+              <w:jc w:val="left"/>
+            </w:pPr>
+            <w:r>
+              <w:t xml:space="preserve">Mazda RX4 Wag</w:t>
+            </w:r>
+          </w:p>
+        </w:tc>
+        <w:tc>
+          <w:p>
+            <w:pPr>
+              <w:pStyle w:val="Compact"/>
+              <w:jc w:val="right"/>
+            </w:pPr>
+            <w:r>
+              <w:t xml:space="preserve">21.0</w:t>
+            </w:r>
+          </w:p>
+        </w:tc>
+        <w:tc>
+          <w:p>
+            <w:pPr>
+              <w:pStyle w:val="Compact"/>
+              <w:jc w:val="right"/>
+            </w:pPr>
+            <w:r>
+              <w:t xml:space="preserve">6</w:t>
+            </w:r>
+          </w:p>
+        </w:tc>
+        <w:tc>
+          <w:p>
+            <w:pPr>
+              <w:pStyle w:val="Compact"/>
+              <w:jc w:val="right"/>
+            </w:pPr>
+            <w:r>
+              <w:t xml:space="preserve">160.0</w:t>
+            </w:r>
+          </w:p>
+        </w:tc>
+        <w:tc>
+          <w:p>
+            <w:pPr>
+              <w:pStyle w:val="Compact"/>
+              <w:jc w:val="right"/>
+            </w:pPr>
+            <w:r>
+              <w:t xml:space="preserve">110</w:t>
+            </w:r>
+          </w:p>
+        </w:tc>
+        <w:tc>
+          <w:p>
+            <w:pPr>
+              <w:pStyle w:val="Compact"/>
+              <w:jc w:val="right"/>
+            </w:pPr>
+            <w:r>
+              <w:t xml:space="preserve">3.90</w:t>
+            </w:r>
+          </w:p>
+        </w:tc>
+        <w:tc>
+          <w:p>
+            <w:pPr>
+              <w:pStyle w:val="Compact"/>
+              <w:jc w:val="right"/>
+            </w:pPr>
+            <w:r>
+              <w:t xml:space="preserve">2.875</w:t>
+            </w:r>
+          </w:p>
+        </w:tc>
+        <w:tc>
+          <w:p>
+            <w:pPr>
+              <w:pStyle w:val="Compact"/>
+              <w:jc w:val="right"/>
+            </w:pPr>
+            <w:r>
+              <w:t xml:space="preserve">17.02</w:t>
+            </w:r>
+          </w:p>
+        </w:tc>
+        <w:tc>
+          <w:p>
+            <w:pPr>
+              <w:pStyle w:val="Compact"/>
+              <w:jc w:val="right"/>
+            </w:pPr>
+            <w:r>
+              <w:t xml:space="preserve">0</w:t>
+            </w:r>
+          </w:p>
+        </w:tc>
+        <w:tc>
+          <w:p>
+            <w:pPr>
+              <w:pStyle w:val="Compact"/>
+              <w:jc w:val="right"/>
+            </w:pPr>
+            <w:r>
+              <w:t xml:space="preserve">1</w:t>
+            </w:r>
+          </w:p>
+        </w:tc>
+        <w:tc>
+          <w:p>
+            <w:pPr>
+              <w:pStyle w:val="Compact"/>
+              <w:jc w:val="right"/>
+            </w:pPr>
+            <w:r>
+              <w:t xml:space="preserve">4</w:t>
+            </w:r>
+          </w:p>
+        </w:tc>
+        <w:tc>
+          <w:p>
+            <w:pPr>
+              <w:pStyle w:val="Compact"/>
+              <w:jc w:val="right"/>
+            </w:pPr>
+            <w:r>
+              <w:t xml:space="preserve">4</w:t>
+            </w:r>
+          </w:p>
+        </w:tc>
+      </w:tr>
+      <w:tr>
+        <w:tc>
+          <w:p>
+            <w:pPr>
+              <w:pStyle w:val="Compact"/>
+              <w:jc w:val="left"/>
+            </w:pPr>
+            <w:r>
+              <w:t xml:space="preserve">Datsun 710</w:t>
+            </w:r>
+          </w:p>
+        </w:tc>
+        <w:tc>
+          <w:p>
+            <w:pPr>
+              <w:pStyle w:val="Compact"/>
+              <w:jc w:val="right"/>
+            </w:pPr>
+            <w:r>
+              <w:t xml:space="preserve">22.8</w:t>
+            </w:r>
+          </w:p>
+        </w:tc>
+        <w:tc>
+          <w:p>
+            <w:pPr>
+              <w:pStyle w:val="Compact"/>
+              <w:jc w:val="right"/>
+            </w:pPr>
+            <w:r>
+              <w:t xml:space="preserve">4</w:t>
+            </w:r>
+          </w:p>
+        </w:tc>
+        <w:tc>
+          <w:p>
+            <w:pPr>
+              <w:pStyle w:val="Compact"/>
+              <w:jc w:val="right"/>
+            </w:pPr>
+            <w:r>
+              <w:t xml:space="preserve">108.0</w:t>
+            </w:r>
+          </w:p>
+        </w:tc>
+        <w:tc>
+          <w:p>
+            <w:pPr>
+              <w:pStyle w:val="Compact"/>
+              <w:jc w:val="right"/>
+            </w:pPr>
+            <w:r>
+              <w:t xml:space="preserve">93</w:t>
+            </w:r>
+          </w:p>
+        </w:tc>
+        <w:tc>
+          <w:p>
+            <w:pPr>
+              <w:pStyle w:val="Compact"/>
+              <w:jc w:val="right"/>
+            </w:pPr>
+            <w:r>
+              <w:t xml:space="preserve">3.85</w:t>
+            </w:r>
+          </w:p>
+        </w:tc>
+        <w:tc>
+          <w:p>
+            <w:pPr>
+              <w:pStyle w:val="Compact"/>
+              <w:jc w:val="right"/>
+            </w:pPr>
+            <w:r>
+              <w:t xml:space="preserve">2.320</w:t>
+            </w:r>
+          </w:p>
+        </w:tc>
+        <w:tc>
+          <w:p>
+            <w:pPr>
+              <w:pStyle w:val="Compact"/>
+              <w:jc w:val="right"/>
+            </w:pPr>
+            <w:r>
+              <w:t xml:space="preserve">18.61</w:t>
+            </w:r>
+          </w:p>
+        </w:tc>
+        <w:tc>
+          <w:p>
+            <w:pPr>
+              <w:pStyle w:val="Compact"/>
+              <w:jc w:val="right"/>
+            </w:pPr>
+            <w:r>
+              <w:t xml:space="preserve">1</w:t>
+            </w:r>
+          </w:p>
+        </w:tc>
+        <w:tc>
+          <w:p>
+            <w:pPr>
+              <w:pStyle w:val="Compact"/>
+              <w:jc w:val="right"/>
+            </w:pPr>
+            <w:r>
+              <w:t xml:space="preserve">1</w:t>
+            </w:r>
+          </w:p>
+        </w:tc>
+        <w:tc>
+          <w:p>
+            <w:pPr>
+              <w:pStyle w:val="Compact"/>
+              <w:jc w:val="right"/>
+            </w:pPr>
+            <w:r>
+              <w:t xml:space="preserve">4</w:t>
+            </w:r>
+          </w:p>
+        </w:tc>
+        <w:tc>
+          <w:p>
+            <w:pPr>
+              <w:pStyle w:val="Compact"/>
+              <w:jc w:val="right"/>
+            </w:pPr>
+            <w:r>
+              <w:t xml:space="preserve">1</w:t>
+            </w:r>
+          </w:p>
+        </w:tc>
+      </w:tr>
+      <w:tr>
+        <w:tc>
+          <w:p>
+            <w:pPr>
+              <w:pStyle w:val="Compact"/>
+              <w:jc w:val="left"/>
+            </w:pPr>
+            <w:r>
+              <w:t xml:space="preserve">Hornet 4 Drive</w:t>
+            </w:r>
+          </w:p>
+        </w:tc>
+        <w:tc>
+          <w:p>
+            <w:pPr>
+              <w:pStyle w:val="Compact"/>
+              <w:jc w:val="right"/>
+            </w:pPr>
+            <w:r>
+              <w:t xml:space="preserve">21.4</w:t>
+            </w:r>
+          </w:p>
+        </w:tc>
+        <w:tc>
+          <w:p>
+            <w:pPr>
+              <w:pStyle w:val="Compact"/>
+              <w:jc w:val="right"/>
+            </w:pPr>
+            <w:r>
+              <w:t xml:space="preserve">6</w:t>
+            </w:r>
+          </w:p>
+        </w:tc>
+        <w:tc>
+          <w:p>
+            <w:pPr>
+              <w:pStyle w:val="Compact"/>
+              <w:jc w:val="right"/>
+            </w:pPr>
+            <w:r>
+              <w:t xml:space="preserve">258.0</w:t>
+            </w:r>
+          </w:p>
+        </w:tc>
+        <w:tc>
+          <w:p>
+            <w:pPr>
+              <w:pStyle w:val="Compact"/>
+              <w:jc w:val="right"/>
+            </w:pPr>
+            <w:r>
+              <w:t xml:space="preserve">110</w:t>
+            </w:r>
+          </w:p>
+        </w:tc>
+        <w:tc>
+          <w:p>
+            <w:pPr>
+              <w:pStyle w:val="Compact"/>
+              <w:jc w:val="right"/>
+            </w:pPr>
+            <w:r>
+              <w:t xml:space="preserve">3.08</w:t>
+            </w:r>
+          </w:p>
+        </w:tc>
+        <w:tc>
+          <w:p>
+            <w:pPr>
+              <w:pStyle w:val="Compact"/>
+              <w:jc w:val="right"/>
+            </w:pPr>
+            <w:r>
+              <w:t xml:space="preserve">3.215</w:t>
+            </w:r>
+          </w:p>
+        </w:tc>
+        <w:tc>
+          <w:p>
+            <w:pPr>
+              <w:pStyle w:val="Compact"/>
+              <w:jc w:val="right"/>
+            </w:pPr>
+            <w:r>
+              <w:t xml:space="preserve">19.44</w:t>
+            </w:r>
+          </w:p>
+        </w:tc>
+        <w:tc>
+          <w:p>
+            <w:pPr>
+              <w:pStyle w:val="Compact"/>
+              <w:jc w:val="right"/>
+            </w:pPr>
+            <w:r>
+              <w:t xml:space="preserve">1</w:t>
+            </w:r>
+          </w:p>
+        </w:tc>
+        <w:tc>
+          <w:p>
+            <w:pPr>
+              <w:pStyle w:val="Compact"/>
+              <w:jc w:val="right"/>
+            </w:pPr>
+            <w:r>
+              <w:t xml:space="preserve">0</w:t>
+            </w:r>
+          </w:p>
+        </w:tc>
+        <w:tc>
+          <w:p>
+            <w:pPr>
+              <w:pStyle w:val="Compact"/>
+              <w:jc w:val="right"/>
+            </w:pPr>
+            <w:r>
+              <w:t xml:space="preserve">3</w:t>
+            </w:r>
+          </w:p>
+        </w:tc>
+        <w:tc>
+          <w:p>
+            <w:pPr>
+              <w:pStyle w:val="Compact"/>
+              <w:jc w:val="right"/>
+            </w:pPr>
+            <w:r>
+              <w:t xml:space="preserve">1</w:t>
+            </w:r>
+          </w:p>
+        </w:tc>
+      </w:tr>
+      <w:tr>
+        <w:tc>
+          <w:p>
+            <w:pPr>
+              <w:pStyle w:val="Compact"/>
+              <w:jc w:val="left"/>
+            </w:pPr>
+            <w:r>
+              <w:t xml:space="preserve">Hornet Sportabout</w:t>
+            </w:r>
+          </w:p>
+        </w:tc>
+        <w:tc>
+          <w:p>
+            <w:pPr>
+              <w:pStyle w:val="Compact"/>
+              <w:jc w:val="right"/>
+            </w:pPr>
+            <w:r>
+              <w:t xml:space="preserve">18.7</w:t>
+            </w:r>
+          </w:p>
+        </w:tc>
+        <w:tc>
+          <w:p>
+            <w:pPr>
+              <w:pStyle w:val="Compact"/>
+              <w:jc w:val="right"/>
+            </w:pPr>
+            <w:r>
+              <w:t xml:space="preserve">8</w:t>
+            </w:r>
+          </w:p>
+        </w:tc>
+        <w:tc>
+          <w:p>
+            <w:pPr>
+              <w:pStyle w:val="Compact"/>
+              <w:jc w:val="right"/>
+            </w:pPr>
+            <w:r>
+              <w:t xml:space="preserve">360.0</w:t>
+            </w:r>
+          </w:p>
+        </w:tc>
+        <w:tc>
+          <w:p>
+            <w:pPr>
+              <w:pStyle w:val="Compact"/>
+              <w:jc w:val="right"/>
+            </w:pPr>
+            <w:r>
+              <w:t xml:space="preserve">175</w:t>
+            </w:r>
+          </w:p>
+        </w:tc>
+        <w:tc>
+          <w:p>
+            <w:pPr>
+              <w:pStyle w:val="Compact"/>
+              <w:jc w:val="right"/>
+            </w:pPr>
+            <w:r>
+              <w:t xml:space="preserve">3.15</w:t>
+            </w:r>
+          </w:p>
+        </w:tc>
+        <w:tc>
+          <w:p>
+            <w:pPr>
+              <w:pStyle w:val="Compact"/>
+              <w:jc w:val="right"/>
+            </w:pPr>
+            <w:r>
+              <w:t xml:space="preserve">3.440</w:t>
+            </w:r>
+          </w:p>
+        </w:tc>
+        <w:tc>
+          <w:p>
+            <w:pPr>
+              <w:pStyle w:val="Compact"/>
+              <w:jc w:val="right"/>
+            </w:pPr>
+            <w:r>
+              <w:t xml:space="preserve">17.02</w:t>
+            </w:r>
+          </w:p>
+        </w:tc>
+        <w:tc>
+          <w:p>
+            <w:pPr>
+              <w:pStyle w:val="Compact"/>
+              <w:jc w:val="right"/>
+            </w:pPr>
+            <w:r>
+              <w:t xml:space="preserve">0</w:t>
+            </w:r>
+          </w:p>
+        </w:tc>
+        <w:tc>
+          <w:p>
+            <w:pPr>
+              <w:pStyle w:val="Compact"/>
+              <w:jc w:val="right"/>
+            </w:pPr>
+            <w:r>
+              <w:t xml:space="preserve">0</w:t>
+            </w:r>
+          </w:p>
+        </w:tc>
+        <w:tc>
+          <w:p>
+            <w:pPr>
+              <w:pStyle w:val="Compact"/>
+              <w:jc w:val="right"/>
+            </w:pPr>
+            <w:r>
+              <w:t xml:space="preserve">3</w:t>
+            </w:r>
+          </w:p>
+        </w:tc>
+        <w:tc>
+          <w:p>
+            <w:pPr>
+              <w:pStyle w:val="Compact"/>
+              <w:jc w:val="right"/>
+            </w:pPr>
+            <w:r>
+              <w:t xml:space="preserve">2</w:t>
+            </w:r>
+          </w:p>
+        </w:tc>
+      </w:tr>
+      <w:tr>
+        <w:tc>
+          <w:p>
+            <w:pPr>
+              <w:pStyle w:val="Compact"/>
+              <w:jc w:val="left"/>
+            </w:pPr>
+            <w:r>
+              <w:t xml:space="preserve">Valiant</w:t>
+            </w:r>
+          </w:p>
+        </w:tc>
+        <w:tc>
+          <w:p>
+            <w:pPr>
+              <w:pStyle w:val="Compact"/>
+              <w:jc w:val="right"/>
+            </w:pPr>
+            <w:r>
+              <w:t xml:space="preserve">18.1</w:t>
+            </w:r>
+          </w:p>
+        </w:tc>
+        <w:tc>
+          <w:p>
+            <w:pPr>
+              <w:pStyle w:val="Compact"/>
+              <w:jc w:val="right"/>
+            </w:pPr>
+            <w:r>
+              <w:t xml:space="preserve">6</w:t>
+            </w:r>
+          </w:p>
+        </w:tc>
+        <w:tc>
+          <w:p>
+            <w:pPr>
+              <w:pStyle w:val="Compact"/>
+              <w:jc w:val="right"/>
+            </w:pPr>
+            <w:r>
+              <w:t xml:space="preserve">225.0</w:t>
+            </w:r>
+          </w:p>
+        </w:tc>
+        <w:tc>
+          <w:p>
+            <w:pPr>
+              <w:pStyle w:val="Compact"/>
+              <w:jc w:val="right"/>
+            </w:pPr>
+            <w:r>
+              <w:t xml:space="preserve">105</w:t>
+            </w:r>
+          </w:p>
+        </w:tc>
+        <w:tc>
+          <w:p>
+            <w:pPr>
+              <w:pStyle w:val="Compact"/>
+              <w:jc w:val="right"/>
+            </w:pPr>
+            <w:r>
+              <w:t xml:space="preserve">2.76</w:t>
+            </w:r>
+          </w:p>
+        </w:tc>
+        <w:tc>
+          <w:p>
+            <w:pPr>
+              <w:pStyle w:val="Compact"/>
+              <w:jc w:val="right"/>
+            </w:pPr>
+            <w:r>
+              <w:t xml:space="preserve">3.460</w:t>
+            </w:r>
+          </w:p>
+        </w:tc>
+        <w:tc>
+          <w:p>
+            <w:pPr>
+              <w:pStyle w:val="Compact"/>
+              <w:jc w:val="right"/>
+            </w:pPr>
+            <w:r>
+              <w:t xml:space="preserve">20.22</w:t>
+            </w:r>
+          </w:p>
+        </w:tc>
+        <w:tc>
+          <w:p>
+            <w:pPr>
+              <w:pStyle w:val="Compact"/>
+              <w:jc w:val="right"/>
+            </w:pPr>
+            <w:r>
+              <w:t xml:space="preserve">1</w:t>
+            </w:r>
+          </w:p>
+        </w:tc>
+        <w:tc>
+          <w:p>
+            <w:pPr>
+              <w:pStyle w:val="Compact"/>
+              <w:jc w:val="right"/>
+            </w:pPr>
+            <w:r>
+              <w:t xml:space="preserve">0</w:t>
+            </w:r>
+          </w:p>
+        </w:tc>
+        <w:tc>
+          <w:p>
+            <w:pPr>
+              <w:pStyle w:val="Compact"/>
+              <w:jc w:val="right"/>
+            </w:pPr>
+            <w:r>
+              <w:t xml:space="preserve">3</w:t>
+            </w:r>
+          </w:p>
+        </w:tc>
+        <w:tc>
+          <w:p>
+            <w:pPr>
+              <w:pStyle w:val="Compact"/>
+              <w:jc w:val="right"/>
+            </w:pPr>
+            <w:r>
+              <w:t xml:space="preserve">1</w:t>
+            </w:r>
+          </w:p>
+        </w:tc>
+      </w:tr>
+      <w:tr>
+        <w:tc>
+          <w:p>
+            <w:pPr>
+              <w:pStyle w:val="Compact"/>
+              <w:jc w:val="left"/>
+            </w:pPr>
+            <w:r>
+              <w:t xml:space="preserve">Duster 360</w:t>
+            </w:r>
+          </w:p>
+        </w:tc>
+        <w:tc>
+          <w:p>
+            <w:pPr>
+              <w:pStyle w:val="Compact"/>
+              <w:jc w:val="right"/>
+            </w:pPr>
+            <w:r>
+              <w:t xml:space="preserve">14.3</w:t>
+            </w:r>
+          </w:p>
+        </w:tc>
+        <w:tc>
+          <w:p>
+            <w:pPr>
+              <w:pStyle w:val="Compact"/>
+              <w:jc w:val="right"/>
+            </w:pPr>
+            <w:r>
+              <w:t xml:space="preserve">8</w:t>
+            </w:r>
+          </w:p>
+        </w:tc>
+        <w:tc>
+          <w:p>
+            <w:pPr>
+              <w:pStyle w:val="Compact"/>
+              <w:jc w:val="right"/>
+            </w:pPr>
+            <w:r>
+              <w:t xml:space="preserve">360.0</w:t>
+            </w:r>
+          </w:p>
+        </w:tc>
+        <w:tc>
+          <w:p>
+            <w:pPr>
+              <w:pStyle w:val="Compact"/>
+              <w:jc w:val="right"/>
+            </w:pPr>
+            <w:r>
+              <w:t xml:space="preserve">245</w:t>
+            </w:r>
+          </w:p>
+        </w:tc>
+        <w:tc>
+          <w:p>
+            <w:pPr>
+              <w:pStyle w:val="Compact"/>
+              <w:jc w:val="right"/>
+            </w:pPr>
+            <w:r>
+              <w:t xml:space="preserve">3.21</w:t>
+            </w:r>
+          </w:p>
+        </w:tc>
+        <w:tc>
+          <w:p>
+            <w:pPr>
+              <w:pStyle w:val="Compact"/>
+              <w:jc w:val="right"/>
+            </w:pPr>
+            <w:r>
+              <w:t xml:space="preserve">3.570</w:t>
+            </w:r>
+          </w:p>
+        </w:tc>
+        <w:tc>
+          <w:p>
+            <w:pPr>
+              <w:pStyle w:val="Compact"/>
+              <w:jc w:val="right"/>
+            </w:pPr>
+            <w:r>
+              <w:t xml:space="preserve">15.84</w:t>
+            </w:r>
+          </w:p>
+        </w:tc>
+        <w:tc>
+          <w:p>
+            <w:pPr>
+              <w:pStyle w:val="Compact"/>
+              <w:jc w:val="right"/>
+            </w:pPr>
+            <w:r>
+              <w:t xml:space="preserve">0</w:t>
+            </w:r>
+          </w:p>
+        </w:tc>
+        <w:tc>
+          <w:p>
+            <w:pPr>
+              <w:pStyle w:val="Compact"/>
+              <w:jc w:val="right"/>
+            </w:pPr>
+            <w:r>
+              <w:t xml:space="preserve">0</w:t>
+            </w:r>
+          </w:p>
+        </w:tc>
+        <w:tc>
+          <w:p>
+            <w:pPr>
+              <w:pStyle w:val="Compact"/>
+              <w:jc w:val="right"/>
+            </w:pPr>
+            <w:r>
+              <w:t xml:space="preserve">3</w:t>
+            </w:r>
+          </w:p>
+        </w:tc>
+        <w:tc>
+          <w:p>
+            <w:pPr>
+              <w:pStyle w:val="Compact"/>
+              <w:jc w:val="right"/>
+            </w:pPr>
+            <w:r>
+              <w:t xml:space="preserve">4</w:t>
+            </w:r>
+          </w:p>
+        </w:tc>
+      </w:tr>
+      <w:tr>
+        <w:tc>
+          <w:p>
+            <w:pPr>
+              <w:pStyle w:val="Compact"/>
+              <w:jc w:val="left"/>
+            </w:pPr>
+            <w:r>
+              <w:t xml:space="preserve">Merc 240D</w:t>
+            </w:r>
+          </w:p>
+        </w:tc>
+        <w:tc>
+          <w:p>
+            <w:pPr>
+              <w:pStyle w:val="Compact"/>
+              <w:jc w:val="right"/>
+            </w:pPr>
+            <w:r>
+              <w:t xml:space="preserve">24.4</w:t>
+            </w:r>
+          </w:p>
+        </w:tc>
+        <w:tc>
+          <w:p>
+            <w:pPr>
+              <w:pStyle w:val="Compact"/>
+              <w:jc w:val="right"/>
+            </w:pPr>
+            <w:r>
+              <w:t xml:space="preserve">4</w:t>
+            </w:r>
+          </w:p>
+        </w:tc>
+        <w:tc>
+          <w:p>
+            <w:pPr>
+              <w:pStyle w:val="Compact"/>
+              <w:jc w:val="right"/>
+            </w:pPr>
+            <w:r>
+              <w:t xml:space="preserve">146.7</w:t>
+            </w:r>
+          </w:p>
+        </w:tc>
+        <w:tc>
+          <w:p>
+            <w:pPr>
+              <w:pStyle w:val="Compact"/>
+              <w:jc w:val="right"/>
+            </w:pPr>
+            <w:r>
+              <w:t xml:space="preserve">62</w:t>
+            </w:r>
+          </w:p>
+        </w:tc>
+        <w:tc>
+          <w:p>
+            <w:pPr>
+              <w:pStyle w:val="Compact"/>
+              <w:jc w:val="right"/>
+            </w:pPr>
+            <w:r>
+              <w:t xml:space="preserve">3.69</w:t>
+            </w:r>
+          </w:p>
+        </w:tc>
+        <w:tc>
+          <w:p>
+            <w:pPr>
+              <w:pStyle w:val="Compact"/>
+              <w:jc w:val="right"/>
+            </w:pPr>
+            <w:r>
+              <w:t xml:space="preserve">3.190</w:t>
+            </w:r>
+          </w:p>
+        </w:tc>
+        <w:tc>
+          <w:p>
+            <w:pPr>
+              <w:pStyle w:val="Compact"/>
+              <w:jc w:val="right"/>
+            </w:pPr>
+            <w:r>
+              <w:t xml:space="preserve">20.00</w:t>
+            </w:r>
+          </w:p>
+        </w:tc>
+        <w:tc>
+          <w:p>
+            <w:pPr>
+              <w:pStyle w:val="Compact"/>
+              <w:jc w:val="right"/>
+            </w:pPr>
+            <w:r>
+              <w:t xml:space="preserve">1</w:t>
+            </w:r>
+          </w:p>
+        </w:tc>
+        <w:tc>
+          <w:p>
+            <w:pPr>
+              <w:pStyle w:val="Compact"/>
+              <w:jc w:val="right"/>
+            </w:pPr>
+            <w:r>
+              <w:t xml:space="preserve">0</w:t>
+            </w:r>
+          </w:p>
+        </w:tc>
+        <w:tc>
+          <w:p>
+            <w:pPr>
+              <w:pStyle w:val="Compact"/>
+              <w:jc w:val="right"/>
+            </w:pPr>
+            <w:r>
+              <w:t xml:space="preserve">4</w:t>
+            </w:r>
+          </w:p>
+        </w:tc>
+        <w:tc>
+          <w:p>
+            <w:pPr>
+              <w:pStyle w:val="Compact"/>
+              <w:jc w:val="right"/>
+            </w:pPr>
+            <w:r>
+              <w:t xml:space="preserve">2</w:t>
+            </w:r>
+          </w:p>
+        </w:tc>
+      </w:tr>
+      <w:tr>
+        <w:tc>
+          <w:p>
+            <w:pPr>
+              <w:pStyle w:val="Compact"/>
+              <w:jc w:val="left"/>
+            </w:pPr>
+            <w:r>
+              <w:t xml:space="preserve">Merc 230</w:t>
+            </w:r>
+          </w:p>
+        </w:tc>
+        <w:tc>
+          <w:p>
+            <w:pPr>
+              <w:pStyle w:val="Compact"/>
+              <w:jc w:val="right"/>
+            </w:pPr>
+            <w:r>
+              <w:t xml:space="preserve">22.8</w:t>
+            </w:r>
+          </w:p>
+        </w:tc>
+        <w:tc>
+          <w:p>
+            <w:pPr>
+              <w:pStyle w:val="Compact"/>
+              <w:jc w:val="right"/>
+            </w:pPr>
+            <w:r>
+              <w:t xml:space="preserve">4</w:t>
+            </w:r>
+          </w:p>
+        </w:tc>
+        <w:tc>
+          <w:p>
+            <w:pPr>
+              <w:pStyle w:val="Compact"/>
+              <w:jc w:val="right"/>
+            </w:pPr>
+            <w:r>
+              <w:t xml:space="preserve">140.8</w:t>
+            </w:r>
+          </w:p>
+        </w:tc>
+        <w:tc>
+          <w:p>
+            <w:pPr>
+              <w:pStyle w:val="Compact"/>
+              <w:jc w:val="right"/>
+            </w:pPr>
+            <w:r>
+              <w:t xml:space="preserve">95</w:t>
+            </w:r>
+          </w:p>
+        </w:tc>
+        <w:tc>
+          <w:p>
+            <w:pPr>
+              <w:pStyle w:val="Compact"/>
+              <w:jc w:val="right"/>
+            </w:pPr>
+            <w:r>
+              <w:t xml:space="preserve">3.92</w:t>
+            </w:r>
+          </w:p>
+        </w:tc>
+        <w:tc>
+          <w:p>
+            <w:pPr>
+              <w:pStyle w:val="Compact"/>
+              <w:jc w:val="right"/>
+            </w:pPr>
+            <w:r>
+              <w:t xml:space="preserve">3.150</w:t>
+            </w:r>
+          </w:p>
+        </w:tc>
+        <w:tc>
+          <w:p>
+            <w:pPr>
+              <w:pStyle w:val="Compact"/>
+              <w:jc w:val="right"/>
+            </w:pPr>
+            <w:r>
+              <w:t xml:space="preserve">22.90</w:t>
+            </w:r>
+          </w:p>
+        </w:tc>
+        <w:tc>
+          <w:p>
+            <w:pPr>
+              <w:pStyle w:val="Compact"/>
+              <w:jc w:val="right"/>
+            </w:pPr>
+            <w:r>
+              <w:t xml:space="preserve">1</w:t>
+            </w:r>
+          </w:p>
+        </w:tc>
+        <w:tc>
+          <w:p>
+            <w:pPr>
+              <w:pStyle w:val="Compact"/>
+              <w:jc w:val="right"/>
+            </w:pPr>
+            <w:r>
+              <w:t xml:space="preserve">0</w:t>
+            </w:r>
+          </w:p>
+        </w:tc>
+        <w:tc>
+          <w:p>
+            <w:pPr>
+              <w:pStyle w:val="Compact"/>
+              <w:jc w:val="right"/>
+            </w:pPr>
+            <w:r>
+              <w:t xml:space="preserve">4</w:t>
+            </w:r>
+          </w:p>
+        </w:tc>
+        <w:tc>
+          <w:p>
+            <w:pPr>
+              <w:pStyle w:val="Compact"/>
+              <w:jc w:val="right"/>
+            </w:pPr>
+            <w:r>
+              <w:t xml:space="preserve">2</w:t>
+            </w:r>
+          </w:p>
+        </w:tc>
+      </w:tr>
+      <w:tr>
+        <w:tc>
+          <w:p>
+            <w:pPr>
+              <w:pStyle w:val="Compact"/>
+              <w:jc w:val="left"/>
+            </w:pPr>
+            <w:r>
+              <w:t xml:space="preserve">Merc 280</w:t>
+            </w:r>
+          </w:p>
+        </w:tc>
+        <w:tc>
+          <w:p>
+            <w:pPr>
+              <w:pStyle w:val="Compact"/>
+              <w:jc w:val="right"/>
+            </w:pPr>
+            <w:r>
+              <w:t xml:space="preserve">19.2</w:t>
+            </w:r>
+          </w:p>
+        </w:tc>
+        <w:tc>
+          <w:p>
+            <w:pPr>
+              <w:pStyle w:val="Compact"/>
+              <w:jc w:val="right"/>
+            </w:pPr>
+            <w:r>
+              <w:t xml:space="preserve">6</w:t>
+            </w:r>
+          </w:p>
+        </w:tc>
+        <w:tc>
+          <w:p>
+            <w:pPr>
+              <w:pStyle w:val="Compact"/>
+              <w:jc w:val="right"/>
+            </w:pPr>
+            <w:r>
+              <w:t xml:space="preserve">167.6</w:t>
+            </w:r>
+          </w:p>
+        </w:tc>
+        <w:tc>
+          <w:p>
+            <w:pPr>
+              <w:pStyle w:val="Compact"/>
+              <w:jc w:val="right"/>
+            </w:pPr>
+            <w:r>
+              <w:t xml:space="preserve">123</w:t>
+            </w:r>
+          </w:p>
+        </w:tc>
+        <w:tc>
+          <w:p>
+            <w:pPr>
+              <w:pStyle w:val="Compact"/>
+              <w:jc w:val="right"/>
+            </w:pPr>
+            <w:r>
+              <w:t xml:space="preserve">3.92</w:t>
+            </w:r>
+          </w:p>
+        </w:tc>
+        <w:tc>
+          <w:p>
+            <w:pPr>
+              <w:pStyle w:val="Compact"/>
+              <w:jc w:val="right"/>
+            </w:pPr>
+            <w:r>
+              <w:t xml:space="preserve">3.440</w:t>
+            </w:r>
+          </w:p>
+        </w:tc>
+        <w:tc>
+          <w:p>
+            <w:pPr>
+              <w:pStyle w:val="Compact"/>
+              <w:jc w:val="right"/>
+            </w:pPr>
+            <w:r>
+              <w:t xml:space="preserve">18.30</w:t>
+            </w:r>
+          </w:p>
+        </w:tc>
+        <w:tc>
+          <w:p>
+            <w:pPr>
+              <w:pStyle w:val="Compact"/>
+              <w:jc w:val="right"/>
+            </w:pPr>
+            <w:r>
+              <w:t xml:space="preserve">1</w:t>
+            </w:r>
+          </w:p>
+        </w:tc>
+        <w:tc>
+          <w:p>
+            <w:pPr>
+              <w:pStyle w:val="Compact"/>
+              <w:jc w:val="right"/>
+            </w:pPr>
+            <w:r>
+              <w:t xml:space="preserve">0</w:t>
+            </w:r>
+          </w:p>
+        </w:tc>
+        <w:tc>
+          <w:p>
+            <w:pPr>
+              <w:pStyle w:val="Compact"/>
+              <w:jc w:val="right"/>
+            </w:pPr>
+            <w:r>
+              <w:t xml:space="preserve">4</w:t>
+            </w:r>
+          </w:p>
+        </w:tc>
+        <w:tc>
+          <w:p>
+            <w:pPr>
+              <w:pStyle w:val="Compact"/>
+              <w:jc w:val="right"/>
+            </w:pPr>
+            <w:r>
+              <w:t xml:space="preserve">4</w:t>
+            </w:r>
+          </w:p>
+        </w:tc>
+      </w:tr>
+      <w:tr>
+        <w:tc>
+          <w:p>
+            <w:pPr>
+              <w:pStyle w:val="Compact"/>
+              <w:jc w:val="left"/>
+            </w:pPr>
+            <w:r>
+              <w:t xml:space="preserve">Merc 280C</w:t>
+            </w:r>
+          </w:p>
+        </w:tc>
+        <w:tc>
+          <w:p>
+            <w:pPr>
+              <w:pStyle w:val="Compact"/>
+              <w:jc w:val="right"/>
+            </w:pPr>
+            <w:r>
+              <w:t xml:space="preserve">17.8</w:t>
+            </w:r>
+          </w:p>
+        </w:tc>
+        <w:tc>
+          <w:p>
+            <w:pPr>
+              <w:pStyle w:val="Compact"/>
+              <w:jc w:val="right"/>
+            </w:pPr>
+            <w:r>
+              <w:t xml:space="preserve">6</w:t>
+            </w:r>
+          </w:p>
+        </w:tc>
+        <w:tc>
+          <w:p>
+            <w:pPr>
+              <w:pStyle w:val="Compact"/>
+              <w:jc w:val="right"/>
+            </w:pPr>
+            <w:r>
+              <w:t xml:space="preserve">167.6</w:t>
+            </w:r>
+          </w:p>
+        </w:tc>
+        <w:tc>
+          <w:p>
+            <w:pPr>
+              <w:pStyle w:val="Compact"/>
+              <w:jc w:val="right"/>
+            </w:pPr>
+            <w:r>
+              <w:t xml:space="preserve">123</w:t>
+            </w:r>
+          </w:p>
+        </w:tc>
+        <w:tc>
+          <w:p>
+            <w:pPr>
+              <w:pStyle w:val="Compact"/>
+              <w:jc w:val="right"/>
+            </w:pPr>
+            <w:r>
+              <w:t xml:space="preserve">3.92</w:t>
+            </w:r>
+          </w:p>
+        </w:tc>
+        <w:tc>
+          <w:p>
+            <w:pPr>
+              <w:pStyle w:val="Compact"/>
+              <w:jc w:val="right"/>
+            </w:pPr>
+            <w:r>
+              <w:t xml:space="preserve">3.440</w:t>
+            </w:r>
+          </w:p>
+        </w:tc>
+        <w:tc>
+          <w:p>
+            <w:pPr>
+              <w:pStyle w:val="Compact"/>
+              <w:jc w:val="right"/>
+            </w:pPr>
+            <w:r>
+              <w:t xml:space="preserve">18.90</w:t>
+            </w:r>
+          </w:p>
+        </w:tc>
+        <w:tc>
+          <w:p>
+            <w:pPr>
+              <w:pStyle w:val="Compact"/>
+              <w:jc w:val="right"/>
+            </w:pPr>
+            <w:r>
+              <w:t xml:space="preserve">1</w:t>
+            </w:r>
+          </w:p>
+        </w:tc>
+        <w:tc>
+          <w:p>
+            <w:pPr>
+              <w:pStyle w:val="Compact"/>
+              <w:jc w:val="right"/>
+            </w:pPr>
+            <w:r>
+              <w:t xml:space="preserve">0</w:t>
+            </w:r>
+          </w:p>
+        </w:tc>
+        <w:tc>
+          <w:p>
+            <w:pPr>
+              <w:pStyle w:val="Compact"/>
+              <w:jc w:val="right"/>
+            </w:pPr>
+            <w:r>
+              <w:t xml:space="preserve">4</w:t>
+            </w:r>
+          </w:p>
+        </w:tc>
+        <w:tc>
+          <w:p>
+            <w:pPr>
+              <w:pStyle w:val="Compact"/>
+              <w:jc w:val="right"/>
+            </w:pPr>
+            <w:r>
+              <w:t xml:space="preserve">4</w:t>
+            </w:r>
+          </w:p>
+        </w:tc>
+      </w:tr>
+      <w:tr>
+        <w:tc>
+          <w:p>
+            <w:pPr>
+              <w:pStyle w:val="Compact"/>
+              <w:jc w:val="left"/>
+            </w:pPr>
+            <w:r>
+              <w:t xml:space="preserve">Merc 450SE</w:t>
+            </w:r>
+          </w:p>
+        </w:tc>
+        <w:tc>
+          <w:p>
+            <w:pPr>
+              <w:pStyle w:val="Compact"/>
+              <w:jc w:val="right"/>
+            </w:pPr>
+            <w:r>
+              <w:t xml:space="preserve">16.4</w:t>
+            </w:r>
+          </w:p>
+        </w:tc>
+        <w:tc>
+          <w:p>
+            <w:pPr>
+              <w:pStyle w:val="Compact"/>
+              <w:jc w:val="right"/>
+            </w:pPr>
+            <w:r>
+              <w:t xml:space="preserve">8</w:t>
+            </w:r>
+          </w:p>
+        </w:tc>
+        <w:tc>
+          <w:p>
+            <w:pPr>
+              <w:pStyle w:val="Compact"/>
+              <w:jc w:val="right"/>
+            </w:pPr>
+            <w:r>
+              <w:t xml:space="preserve">275.8</w:t>
+            </w:r>
+          </w:p>
+        </w:tc>
+        <w:tc>
+          <w:p>
+            <w:pPr>
+              <w:pStyle w:val="Compact"/>
+              <w:jc w:val="right"/>
+            </w:pPr>
+            <w:r>
+              <w:t xml:space="preserve">180</w:t>
+            </w:r>
+          </w:p>
+        </w:tc>
+        <w:tc>
+          <w:p>
+            <w:pPr>
+              <w:pStyle w:val="Compact"/>
+              <w:jc w:val="right"/>
+            </w:pPr>
+            <w:r>
+              <w:t xml:space="preserve">3.07</w:t>
+            </w:r>
+          </w:p>
+        </w:tc>
+        <w:tc>
+          <w:p>
+            <w:pPr>
+              <w:pStyle w:val="Compact"/>
+              <w:jc w:val="right"/>
+            </w:pPr>
+            <w:r>
+              <w:t xml:space="preserve">4.070</w:t>
+            </w:r>
+          </w:p>
+        </w:tc>
+        <w:tc>
+          <w:p>
+            <w:pPr>
+              <w:pStyle w:val="Compact"/>
+              <w:jc w:val="right"/>
+            </w:pPr>
+            <w:r>
+              <w:t xml:space="preserve">17.40</w:t>
+            </w:r>
+          </w:p>
+        </w:tc>
+        <w:tc>
+          <w:p>
+            <w:pPr>
+              <w:pStyle w:val="Compact"/>
+              <w:jc w:val="right"/>
+            </w:pPr>
+            <w:r>
+              <w:t xml:space="preserve">0</w:t>
+            </w:r>
+          </w:p>
+        </w:tc>
+        <w:tc>
+          <w:p>
+            <w:pPr>
+              <w:pStyle w:val="Compact"/>
+              <w:jc w:val="right"/>
+            </w:pPr>
+            <w:r>
+              <w:t xml:space="preserve">0</w:t>
+            </w:r>
+          </w:p>
+        </w:tc>
+        <w:tc>
+          <w:p>
+            <w:pPr>
+              <w:pStyle w:val="Compact"/>
+              <w:jc w:val="right"/>
+            </w:pPr>
+            <w:r>
+              <w:t xml:space="preserve">3</w:t>
+            </w:r>
+          </w:p>
+        </w:tc>
+        <w:tc>
+          <w:p>
+            <w:pPr>
+              <w:pStyle w:val="Compact"/>
+              <w:jc w:val="right"/>
+            </w:pPr>
+            <w:r>
+              <w:t xml:space="preserve">3</w:t>
+            </w:r>
+          </w:p>
+        </w:tc>
+      </w:tr>
+      <w:tr>
+        <w:tc>
+          <w:p>
+            <w:pPr>
+              <w:pStyle w:val="Compact"/>
+              <w:jc w:val="left"/>
+            </w:pPr>
+            <w:r>
+              <w:t xml:space="preserve">Merc 450SL</w:t>
+            </w:r>
+          </w:p>
+        </w:tc>
+        <w:tc>
+          <w:p>
+            <w:pPr>
+              <w:pStyle w:val="Compact"/>
+              <w:jc w:val="right"/>
+            </w:pPr>
+            <w:r>
+              <w:t xml:space="preserve">17.3</w:t>
+            </w:r>
+          </w:p>
+        </w:tc>
+        <w:tc>
+          <w:p>
+            <w:pPr>
+              <w:pStyle w:val="Compact"/>
+              <w:jc w:val="right"/>
+            </w:pPr>
+            <w:r>
+              <w:t xml:space="preserve">8</w:t>
+            </w:r>
+          </w:p>
+        </w:tc>
+        <w:tc>
+          <w:p>
+            <w:pPr>
+              <w:pStyle w:val="Compact"/>
+              <w:jc w:val="right"/>
+            </w:pPr>
+            <w:r>
+              <w:t xml:space="preserve">275.8</w:t>
+            </w:r>
+          </w:p>
+        </w:tc>
+        <w:tc>
+          <w:p>
+            <w:pPr>
+              <w:pStyle w:val="Compact"/>
+              <w:jc w:val="right"/>
+            </w:pPr>
+            <w:r>
+              <w:t xml:space="preserve">180</w:t>
+            </w:r>
+          </w:p>
+        </w:tc>
+        <w:tc>
+          <w:p>
+            <w:pPr>
+              <w:pStyle w:val="Compact"/>
+              <w:jc w:val="right"/>
+            </w:pPr>
+            <w:r>
+              <w:t xml:space="preserve">3.07</w:t>
+            </w:r>
+          </w:p>
+        </w:tc>
+        <w:tc>
+          <w:p>
+            <w:pPr>
+              <w:pStyle w:val="Compact"/>
+              <w:jc w:val="right"/>
+            </w:pPr>
+            <w:r>
+              <w:t xml:space="preserve">3.730</w:t>
+            </w:r>
+          </w:p>
+        </w:tc>
+        <w:tc>
+          <w:p>
+            <w:pPr>
+              <w:pStyle w:val="Compact"/>
+              <w:jc w:val="right"/>
+            </w:pPr>
+            <w:r>
+              <w:t xml:space="preserve">17.60</w:t>
+            </w:r>
+          </w:p>
+        </w:tc>
+        <w:tc>
+          <w:p>
+            <w:pPr>
+              <w:pStyle w:val="Compact"/>
+              <w:jc w:val="right"/>
+            </w:pPr>
+            <w:r>
+              <w:t xml:space="preserve">0</w:t>
+            </w:r>
+          </w:p>
+        </w:tc>
+        <w:tc>
+          <w:p>
+            <w:pPr>
+              <w:pStyle w:val="Compact"/>
+              <w:jc w:val="right"/>
+            </w:pPr>
+            <w:r>
+              <w:t xml:space="preserve">0</w:t>
+            </w:r>
+          </w:p>
+        </w:tc>
+        <w:tc>
+          <w:p>
+            <w:pPr>
+              <w:pStyle w:val="Compact"/>
+              <w:jc w:val="right"/>
+            </w:pPr>
+            <w:r>
+              <w:t xml:space="preserve">3</w:t>
+            </w:r>
+          </w:p>
+        </w:tc>
+        <w:tc>
+          <w:p>
+            <w:pPr>
+              <w:pStyle w:val="Compact"/>
+              <w:jc w:val="right"/>
+            </w:pPr>
+            <w:r>
+              <w:t xml:space="preserve">3</w:t>
+            </w:r>
+          </w:p>
+        </w:tc>
+      </w:tr>
+      <w:tr>
+        <w:tc>
+          <w:p>
+            <w:pPr>
+              <w:pStyle w:val="Compact"/>
+              <w:jc w:val="left"/>
+            </w:pPr>
+            <w:r>
+              <w:t xml:space="preserve">Merc 450SLC</w:t>
+            </w:r>
+          </w:p>
+        </w:tc>
+        <w:tc>
+          <w:p>
+            <w:pPr>
+              <w:pStyle w:val="Compact"/>
+              <w:jc w:val="right"/>
+            </w:pPr>
+            <w:r>
+              <w:t xml:space="preserve">15.2</w:t>
+            </w:r>
+          </w:p>
+        </w:tc>
+        <w:tc>
+          <w:p>
+            <w:pPr>
+              <w:pStyle w:val="Compact"/>
+              <w:jc w:val="right"/>
+            </w:pPr>
+            <w:r>
+              <w:t xml:space="preserve">8</w:t>
+            </w:r>
+          </w:p>
+        </w:tc>
+        <w:tc>
+          <w:p>
+            <w:pPr>
+              <w:pStyle w:val="Compact"/>
+              <w:jc w:val="right"/>
+            </w:pPr>
+            <w:r>
+              <w:t xml:space="preserve">275.8</w:t>
+            </w:r>
+          </w:p>
+        </w:tc>
+        <w:tc>
+          <w:p>
+            <w:pPr>
+              <w:pStyle w:val="Compact"/>
+              <w:jc w:val="right"/>
+            </w:pPr>
+            <w:r>
+              <w:t xml:space="preserve">180</w:t>
+            </w:r>
+          </w:p>
+        </w:tc>
+        <w:tc>
+          <w:p>
+            <w:pPr>
+              <w:pStyle w:val="Compact"/>
+              <w:jc w:val="right"/>
+            </w:pPr>
+            <w:r>
+              <w:t xml:space="preserve">3.07</w:t>
+            </w:r>
+          </w:p>
+        </w:tc>
+        <w:tc>
+          <w:p>
+            <w:pPr>
+              <w:pStyle w:val="Compact"/>
+              <w:jc w:val="right"/>
+            </w:pPr>
+            <w:r>
+              <w:t xml:space="preserve">3.780</w:t>
+            </w:r>
+          </w:p>
+        </w:tc>
+        <w:tc>
+          <w:p>
+            <w:pPr>
+              <w:pStyle w:val="Compact"/>
+              <w:jc w:val="right"/>
+            </w:pPr>
+            <w:r>
+              <w:t xml:space="preserve">18.00</w:t>
+            </w:r>
+          </w:p>
+        </w:tc>
+        <w:tc>
+          <w:p>
+            <w:pPr>
+              <w:pStyle w:val="Compact"/>
+              <w:jc w:val="right"/>
+            </w:pPr>
+            <w:r>
+              <w:t xml:space="preserve">0</w:t>
+            </w:r>
+          </w:p>
+        </w:tc>
+        <w:tc>
+          <w:p>
+            <w:pPr>
+              <w:pStyle w:val="Compact"/>
+              <w:jc w:val="right"/>
+            </w:pPr>
+            <w:r>
+              <w:t xml:space="preserve">0</w:t>
+            </w:r>
+          </w:p>
+        </w:tc>
+        <w:tc>
+          <w:p>
+            <w:pPr>
+              <w:pStyle w:val="Compact"/>
+              <w:jc w:val="right"/>
+            </w:pPr>
+            <w:r>
+              <w:t xml:space="preserve">3</w:t>
+            </w:r>
+          </w:p>
+        </w:tc>
+        <w:tc>
+          <w:p>
+            <w:pPr>
+              <w:pStyle w:val="Compact"/>
+              <w:jc w:val="right"/>
+            </w:pPr>
+            <w:r>
+              <w:t xml:space="preserve">3</w:t>
+            </w:r>
+          </w:p>
+        </w:tc>
+      </w:tr>
+      <w:tr>
+        <w:tc>
+          <w:p>
+            <w:pPr>
+              <w:pStyle w:val="Compact"/>
+              <w:jc w:val="left"/>
+            </w:pPr>
+            <w:r>
+              <w:t xml:space="preserve">Cadillac Fleetwood</w:t>
+            </w:r>
+          </w:p>
+        </w:tc>
+        <w:tc>
+          <w:p>
+            <w:pPr>
+              <w:pStyle w:val="Compact"/>
+              <w:jc w:val="right"/>
+            </w:pPr>
+            <w:r>
+              <w:t xml:space="preserve">10.4</w:t>
+            </w:r>
+          </w:p>
+        </w:tc>
+        <w:tc>
+          <w:p>
+            <w:pPr>
+              <w:pStyle w:val="Compact"/>
+              <w:jc w:val="right"/>
+            </w:pPr>
+            <w:r>
+              <w:t xml:space="preserve">8</w:t>
+            </w:r>
+          </w:p>
+        </w:tc>
+        <w:tc>
+          <w:p>
+            <w:pPr>
+              <w:pStyle w:val="Compact"/>
+              <w:jc w:val="right"/>
+            </w:pPr>
+            <w:r>
+              <w:t xml:space="preserve">472.0</w:t>
+            </w:r>
+          </w:p>
+        </w:tc>
+        <w:tc>
+          <w:p>
+            <w:pPr>
+              <w:pStyle w:val="Compact"/>
+              <w:jc w:val="right"/>
+            </w:pPr>
+            <w:r>
+              <w:t xml:space="preserve">205</w:t>
+            </w:r>
+          </w:p>
+        </w:tc>
+        <w:tc>
+          <w:p>
+            <w:pPr>
+              <w:pStyle w:val="Compact"/>
+              <w:jc w:val="right"/>
+            </w:pPr>
+            <w:r>
+              <w:t xml:space="preserve">2.93</w:t>
+            </w:r>
+          </w:p>
+        </w:tc>
+        <w:tc>
+          <w:p>
+            <w:pPr>
+              <w:pStyle w:val="Compact"/>
+              <w:jc w:val="right"/>
+            </w:pPr>
+            <w:r>
+              <w:t xml:space="preserve">5.250</w:t>
+            </w:r>
+          </w:p>
+        </w:tc>
+        <w:tc>
+          <w:p>
+            <w:pPr>
+              <w:pStyle w:val="Compact"/>
+              <w:jc w:val="right"/>
+            </w:pPr>
+            <w:r>
+              <w:t xml:space="preserve">17.98</w:t>
+            </w:r>
+          </w:p>
+        </w:tc>
+        <w:tc>
+          <w:p>
+            <w:pPr>
+              <w:pStyle w:val="Compact"/>
+              <w:jc w:val="right"/>
+            </w:pPr>
+            <w:r>
+              <w:t xml:space="preserve">0</w:t>
+            </w:r>
+          </w:p>
+        </w:tc>
+        <w:tc>
+          <w:p>
+            <w:pPr>
+              <w:pStyle w:val="Compact"/>
+              <w:jc w:val="right"/>
+            </w:pPr>
+            <w:r>
+              <w:t xml:space="preserve">0</w:t>
+            </w:r>
+          </w:p>
+        </w:tc>
+        <w:tc>
+          <w:p>
+            <w:pPr>
+              <w:pStyle w:val="Compact"/>
+              <w:jc w:val="right"/>
+            </w:pPr>
+            <w:r>
+              <w:t xml:space="preserve">3</w:t>
+            </w:r>
+          </w:p>
+        </w:tc>
+        <w:tc>
+          <w:p>
+            <w:pPr>
+              <w:pStyle w:val="Compact"/>
+              <w:jc w:val="right"/>
+            </w:pPr>
+            <w:r>
+              <w:t xml:space="preserve">4</w:t>
+            </w:r>
+          </w:p>
+        </w:tc>
+      </w:tr>
+      <w:tr>
+        <w:tc>
+          <w:p>
+            <w:pPr>
+              <w:pStyle w:val="Compact"/>
+              <w:jc w:val="left"/>
+            </w:pPr>
+            <w:r>
+              <w:t xml:space="preserve">Lincoln Continental</w:t>
+            </w:r>
+          </w:p>
+        </w:tc>
+        <w:tc>
+          <w:p>
+            <w:pPr>
+              <w:pStyle w:val="Compact"/>
+              <w:jc w:val="right"/>
+            </w:pPr>
+            <w:r>
+              <w:t xml:space="preserve">10.4</w:t>
+            </w:r>
+          </w:p>
+        </w:tc>
+        <w:tc>
+          <w:p>
+            <w:pPr>
+              <w:pStyle w:val="Compact"/>
+              <w:jc w:val="right"/>
+            </w:pPr>
+            <w:r>
+              <w:t xml:space="preserve">8</w:t>
+            </w:r>
+          </w:p>
+        </w:tc>
+        <w:tc>
+          <w:p>
+            <w:pPr>
+              <w:pStyle w:val="Compact"/>
+              <w:jc w:val="right"/>
+            </w:pPr>
+            <w:r>
+              <w:t xml:space="preserve">460.0</w:t>
+            </w:r>
+          </w:p>
+        </w:tc>
+        <w:tc>
+          <w:p>
+            <w:pPr>
+              <w:pStyle w:val="Compact"/>
+              <w:jc w:val="right"/>
+            </w:pPr>
+            <w:r>
+              <w:t xml:space="preserve">215</w:t>
+            </w:r>
+          </w:p>
+        </w:tc>
+        <w:tc>
+          <w:p>
+            <w:pPr>
+              <w:pStyle w:val="Compact"/>
+              <w:jc w:val="right"/>
+            </w:pPr>
+            <w:r>
+              <w:t xml:space="preserve">3.00</w:t>
+            </w:r>
+          </w:p>
+        </w:tc>
+        <w:tc>
+          <w:p>
+            <w:pPr>
+              <w:pStyle w:val="Compact"/>
+              <w:jc w:val="right"/>
+            </w:pPr>
+            <w:r>
+              <w:t xml:space="preserve">5.424</w:t>
+            </w:r>
+          </w:p>
+        </w:tc>
+        <w:tc>
+          <w:p>
+            <w:pPr>
+              <w:pStyle w:val="Compact"/>
+              <w:jc w:val="right"/>
+            </w:pPr>
+            <w:r>
+              <w:t xml:space="preserve">17.82</w:t>
+            </w:r>
+          </w:p>
+        </w:tc>
+        <w:tc>
+          <w:p>
+            <w:pPr>
+              <w:pStyle w:val="Compact"/>
+              <w:jc w:val="right"/>
+            </w:pPr>
+            <w:r>
+              <w:t xml:space="preserve">0</w:t>
+            </w:r>
+          </w:p>
+        </w:tc>
+        <w:tc>
+          <w:p>
+            <w:pPr>
+              <w:pStyle w:val="Compact"/>
+              <w:jc w:val="right"/>
+            </w:pPr>
+            <w:r>
+              <w:t xml:space="preserve">0</w:t>
+            </w:r>
+          </w:p>
+        </w:tc>
+        <w:tc>
+          <w:p>
+            <w:pPr>
+              <w:pStyle w:val="Compact"/>
+              <w:jc w:val="right"/>
+            </w:pPr>
+            <w:r>
+              <w:t xml:space="preserve">3</w:t>
+            </w:r>
+          </w:p>
+        </w:tc>
+        <w:tc>
+          <w:p>
+            <w:pPr>
+              <w:pStyle w:val="Compact"/>
+              <w:jc w:val="right"/>
+            </w:pPr>
+            <w:r>
+              <w:t xml:space="preserve">4</w:t>
+            </w:r>
+          </w:p>
+        </w:tc>
+      </w:tr>
+      <w:tr>
+        <w:tc>
+          <w:p>
+            <w:pPr>
+              <w:pStyle w:val="Compact"/>
+              <w:jc w:val="left"/>
+            </w:pPr>
+            <w:r>
+              <w:t xml:space="preserve">Chrysler Imperial</w:t>
+            </w:r>
+          </w:p>
+        </w:tc>
+        <w:tc>
+          <w:p>
+            <w:pPr>
+              <w:pStyle w:val="Compact"/>
+              <w:jc w:val="right"/>
+            </w:pPr>
+            <w:r>
+              <w:t xml:space="preserve">14.7</w:t>
+            </w:r>
+          </w:p>
+        </w:tc>
+        <w:tc>
+          <w:p>
+            <w:pPr>
+              <w:pStyle w:val="Compact"/>
+              <w:jc w:val="right"/>
+            </w:pPr>
+            <w:r>
+              <w:t xml:space="preserve">8</w:t>
+            </w:r>
+          </w:p>
+        </w:tc>
+        <w:tc>
+          <w:p>
+            <w:pPr>
+              <w:pStyle w:val="Compact"/>
+              <w:jc w:val="right"/>
+            </w:pPr>
+            <w:r>
+              <w:t xml:space="preserve">440.0</w:t>
+            </w:r>
+          </w:p>
+        </w:tc>
+        <w:tc>
+          <w:p>
+            <w:pPr>
+              <w:pStyle w:val="Compact"/>
+              <w:jc w:val="right"/>
+            </w:pPr>
+            <w:r>
+              <w:t xml:space="preserve">230</w:t>
+            </w:r>
+          </w:p>
+        </w:tc>
+        <w:tc>
+          <w:p>
+            <w:pPr>
+              <w:pStyle w:val="Compact"/>
+              <w:jc w:val="right"/>
+            </w:pPr>
+            <w:r>
+              <w:t xml:space="preserve">3.23</w:t>
+            </w:r>
+          </w:p>
+        </w:tc>
+        <w:tc>
+          <w:p>
+            <w:pPr>
+              <w:pStyle w:val="Compact"/>
+              <w:jc w:val="right"/>
+            </w:pPr>
+            <w:r>
+              <w:t xml:space="preserve">5.345</w:t>
+            </w:r>
+          </w:p>
+        </w:tc>
+        <w:tc>
+          <w:p>
+            <w:pPr>
+              <w:pStyle w:val="Compact"/>
+              <w:jc w:val="right"/>
+            </w:pPr>
+            <w:r>
+              <w:t xml:space="preserve">17.42</w:t>
+            </w:r>
+          </w:p>
+        </w:tc>
+        <w:tc>
+          <w:p>
+            <w:pPr>
+              <w:pStyle w:val="Compact"/>
+              <w:jc w:val="right"/>
+            </w:pPr>
+            <w:r>
+              <w:t xml:space="preserve">0</w:t>
+            </w:r>
+          </w:p>
+        </w:tc>
+        <w:tc>
+          <w:p>
+            <w:pPr>
+              <w:pStyle w:val="Compact"/>
+              <w:jc w:val="right"/>
+            </w:pPr>
+            <w:r>
+              <w:t xml:space="preserve">0</w:t>
+            </w:r>
+          </w:p>
+        </w:tc>
+        <w:tc>
+          <w:p>
+            <w:pPr>
+              <w:pStyle w:val="Compact"/>
+              <w:jc w:val="right"/>
+            </w:pPr>
+            <w:r>
+              <w:t xml:space="preserve">3</w:t>
+            </w:r>
+          </w:p>
+        </w:tc>
+        <w:tc>
+          <w:p>
+            <w:pPr>
+              <w:pStyle w:val="Compact"/>
+              <w:jc w:val="right"/>
+            </w:pPr>
+            <w:r>
+              <w:t xml:space="preserve">4</w:t>
+            </w:r>
+          </w:p>
+        </w:tc>
+      </w:tr>
+      <w:tr>
+        <w:tc>
+          <w:p>
+            <w:pPr>
+              <w:pStyle w:val="Compact"/>
+              <w:jc w:val="left"/>
+            </w:pPr>
+            <w:r>
+              <w:t xml:space="preserve">Fiat 128</w:t>
+            </w:r>
+          </w:p>
+        </w:tc>
+        <w:tc>
+          <w:p>
+            <w:pPr>
+              <w:pStyle w:val="Compact"/>
+              <w:jc w:val="right"/>
+            </w:pPr>
+            <w:r>
+              <w:t xml:space="preserve">32.4</w:t>
+            </w:r>
+          </w:p>
+        </w:tc>
+        <w:tc>
+          <w:p>
+            <w:pPr>
+              <w:pStyle w:val="Compact"/>
+              <w:jc w:val="right"/>
+            </w:pPr>
+            <w:r>
+              <w:t xml:space="preserve">4</w:t>
+            </w:r>
+          </w:p>
+        </w:tc>
+        <w:tc>
+          <w:p>
+            <w:pPr>
+              <w:pStyle w:val="Compact"/>
+              <w:jc w:val="right"/>
+            </w:pPr>
+            <w:r>
+              <w:t xml:space="preserve">78.7</w:t>
+            </w:r>
+          </w:p>
+        </w:tc>
+        <w:tc>
+          <w:p>
+            <w:pPr>
+              <w:pStyle w:val="Compact"/>
+              <w:jc w:val="right"/>
+            </w:pPr>
+            <w:r>
+              <w:t xml:space="preserve">66</w:t>
+            </w:r>
+          </w:p>
+        </w:tc>
+        <w:tc>
+          <w:p>
+            <w:pPr>
+              <w:pStyle w:val="Compact"/>
+              <w:jc w:val="right"/>
+            </w:pPr>
+            <w:r>
+              <w:t xml:space="preserve">4.08</w:t>
+            </w:r>
+          </w:p>
+        </w:tc>
+        <w:tc>
+          <w:p>
+            <w:pPr>
+              <w:pStyle w:val="Compact"/>
+              <w:jc w:val="right"/>
+            </w:pPr>
+            <w:r>
+              <w:t xml:space="preserve">2.200</w:t>
+            </w:r>
+          </w:p>
+        </w:tc>
+        <w:tc>
+          <w:p>
+            <w:pPr>
+              <w:pStyle w:val="Compact"/>
+              <w:jc w:val="right"/>
+            </w:pPr>
+            <w:r>
+              <w:t xml:space="preserve">19.47</w:t>
+            </w:r>
+          </w:p>
+        </w:tc>
+        <w:tc>
+          <w:p>
+            <w:pPr>
+              <w:pStyle w:val="Compact"/>
+              <w:jc w:val="right"/>
+            </w:pPr>
+            <w:r>
+              <w:t xml:space="preserve">1</w:t>
+            </w:r>
+          </w:p>
+        </w:tc>
+        <w:tc>
+          <w:p>
+            <w:pPr>
+              <w:pStyle w:val="Compact"/>
+              <w:jc w:val="right"/>
+            </w:pPr>
+            <w:r>
+              <w:t xml:space="preserve">1</w:t>
+            </w:r>
+          </w:p>
+        </w:tc>
+        <w:tc>
+          <w:p>
+            <w:pPr>
+              <w:pStyle w:val="Compact"/>
+              <w:jc w:val="right"/>
+            </w:pPr>
+            <w:r>
+              <w:t xml:space="preserve">4</w:t>
+            </w:r>
+          </w:p>
+        </w:tc>
+        <w:tc>
+          <w:p>
+            <w:pPr>
+              <w:pStyle w:val="Compact"/>
+              <w:jc w:val="right"/>
+            </w:pPr>
+            <w:r>
+              <w:t xml:space="preserve">1</w:t>
+            </w:r>
+          </w:p>
+        </w:tc>
+      </w:tr>
+      <w:tr>
+        <w:tc>
+          <w:p>
+            <w:pPr>
+              <w:pStyle w:val="Compact"/>
+              <w:jc w:val="left"/>
+            </w:pPr>
+            <w:r>
+              <w:t xml:space="preserve">Honda Civic</w:t>
+            </w:r>
+          </w:p>
+        </w:tc>
+        <w:tc>
+          <w:p>
+            <w:pPr>
+              <w:pStyle w:val="Compact"/>
+              <w:jc w:val="right"/>
+            </w:pPr>
+            <w:r>
+              <w:t xml:space="preserve">30.4</w:t>
+            </w:r>
+          </w:p>
+        </w:tc>
+        <w:tc>
+          <w:p>
+            <w:pPr>
+              <w:pStyle w:val="Compact"/>
+              <w:jc w:val="right"/>
+            </w:pPr>
+            <w:r>
+              <w:t xml:space="preserve">4</w:t>
+            </w:r>
+          </w:p>
+        </w:tc>
+        <w:tc>
+          <w:p>
+            <w:pPr>
+              <w:pStyle w:val="Compact"/>
+              <w:jc w:val="right"/>
+            </w:pPr>
+            <w:r>
+              <w:t xml:space="preserve">75.7</w:t>
+            </w:r>
+          </w:p>
+        </w:tc>
+        <w:tc>
+          <w:p>
+            <w:pPr>
+              <w:pStyle w:val="Compact"/>
+              <w:jc w:val="right"/>
+            </w:pPr>
+            <w:r>
+              <w:t xml:space="preserve">52</w:t>
+            </w:r>
+          </w:p>
+        </w:tc>
+        <w:tc>
+          <w:p>
+            <w:pPr>
+              <w:pStyle w:val="Compact"/>
+              <w:jc w:val="right"/>
+            </w:pPr>
+            <w:r>
+              <w:t xml:space="preserve">4.93</w:t>
+            </w:r>
+          </w:p>
+        </w:tc>
+        <w:tc>
+          <w:p>
+            <w:pPr>
+              <w:pStyle w:val="Compact"/>
+              <w:jc w:val="right"/>
+            </w:pPr>
+            <w:r>
+              <w:t xml:space="preserve">1.615</w:t>
+            </w:r>
+          </w:p>
+        </w:tc>
+        <w:tc>
+          <w:p>
+            <w:pPr>
+              <w:pStyle w:val="Compact"/>
+              <w:jc w:val="right"/>
+            </w:pPr>
+            <w:r>
+              <w:t xml:space="preserve">18.52</w:t>
+            </w:r>
+          </w:p>
+        </w:tc>
+        <w:tc>
+          <w:p>
+            <w:pPr>
+              <w:pStyle w:val="Compact"/>
+              <w:jc w:val="right"/>
+            </w:pPr>
+            <w:r>
+              <w:t xml:space="preserve">1</w:t>
+            </w:r>
+          </w:p>
+        </w:tc>
+        <w:tc>
+          <w:p>
+            <w:pPr>
+              <w:pStyle w:val="Compact"/>
+              <w:jc w:val="right"/>
+            </w:pPr>
+            <w:r>
+              <w:t xml:space="preserve">1</w:t>
+            </w:r>
+          </w:p>
+        </w:tc>
+        <w:tc>
+          <w:p>
+            <w:pPr>
+              <w:pStyle w:val="Compact"/>
+              <w:jc w:val="right"/>
+            </w:pPr>
+            <w:r>
+              <w:t xml:space="preserve">4</w:t>
+            </w:r>
+          </w:p>
+        </w:tc>
+        <w:tc>
+          <w:p>
+            <w:pPr>
+              <w:pStyle w:val="Compact"/>
+              <w:jc w:val="right"/>
+            </w:pPr>
+            <w:r>
+              <w:t xml:space="preserve">2</w:t>
+            </w:r>
+          </w:p>
+        </w:tc>
+      </w:tr>
+      <w:tr>
+        <w:tc>
+          <w:p>
+            <w:pPr>
+              <w:pStyle w:val="Compact"/>
+              <w:jc w:val="left"/>
+            </w:pPr>
+            <w:r>
+              <w:t xml:space="preserve">Toyota Corolla</w:t>
+            </w:r>
+          </w:p>
+        </w:tc>
+        <w:tc>
+          <w:p>
+            <w:pPr>
+              <w:pStyle w:val="Compact"/>
+              <w:jc w:val="right"/>
+            </w:pPr>
+            <w:r>
+              <w:t xml:space="preserve">33.9</w:t>
+            </w:r>
+          </w:p>
+        </w:tc>
+        <w:tc>
+          <w:p>
+            <w:pPr>
+              <w:pStyle w:val="Compact"/>
+              <w:jc w:val="right"/>
+            </w:pPr>
+            <w:r>
+              <w:t xml:space="preserve">4</w:t>
+            </w:r>
+          </w:p>
+        </w:tc>
+        <w:tc>
+          <w:p>
+            <w:pPr>
+              <w:pStyle w:val="Compact"/>
+              <w:jc w:val="right"/>
+            </w:pPr>
+            <w:r>
+              <w:t xml:space="preserve">71.1</w:t>
+            </w:r>
+          </w:p>
+        </w:tc>
+        <w:tc>
+          <w:p>
+            <w:pPr>
+              <w:pStyle w:val="Compact"/>
+              <w:jc w:val="right"/>
+            </w:pPr>
+            <w:r>
+              <w:t xml:space="preserve">65</w:t>
+            </w:r>
+          </w:p>
+        </w:tc>
+        <w:tc>
+          <w:p>
+            <w:pPr>
+              <w:pStyle w:val="Compact"/>
+              <w:jc w:val="right"/>
+            </w:pPr>
+            <w:r>
+              <w:t xml:space="preserve">4.22</w:t>
+            </w:r>
+          </w:p>
+        </w:tc>
+        <w:tc>
+          <w:p>
+            <w:pPr>
+              <w:pStyle w:val="Compact"/>
+              <w:jc w:val="right"/>
+            </w:pPr>
+            <w:r>
+              <w:t xml:space="preserve">1.835</w:t>
+            </w:r>
+          </w:p>
+        </w:tc>
+        <w:tc>
+          <w:p>
+            <w:pPr>
+              <w:pStyle w:val="Compact"/>
+              <w:jc w:val="right"/>
+            </w:pPr>
+            <w:r>
+              <w:t xml:space="preserve">19.90</w:t>
+            </w:r>
+          </w:p>
+        </w:tc>
+        <w:tc>
+          <w:p>
+            <w:pPr>
+              <w:pStyle w:val="Compact"/>
+              <w:jc w:val="right"/>
+            </w:pPr>
+            <w:r>
+              <w:t xml:space="preserve">1</w:t>
+            </w:r>
+          </w:p>
+        </w:tc>
+        <w:tc>
+          <w:p>
+            <w:pPr>
+              <w:pStyle w:val="Compact"/>
+              <w:jc w:val="right"/>
+            </w:pPr>
+            <w:r>
+              <w:t xml:space="preserve">1</w:t>
+            </w:r>
+          </w:p>
+        </w:tc>
+        <w:tc>
+          <w:p>
+            <w:pPr>
+              <w:pStyle w:val="Compact"/>
+              <w:jc w:val="right"/>
+            </w:pPr>
+            <w:r>
+              <w:t xml:space="preserve">4</w:t>
+            </w:r>
+          </w:p>
+        </w:tc>
+        <w:tc>
+          <w:p>
+            <w:pPr>
+              <w:pStyle w:val="Compact"/>
+              <w:jc w:val="right"/>
+            </w:pPr>
+            <w:r>
+              <w:t xml:space="preserve">1</w:t>
+            </w:r>
+          </w:p>
+        </w:tc>
+      </w:tr>
+      <w:tr>
+        <w:tc>
+          <w:p>
+            <w:pPr>
+              <w:pStyle w:val="Compact"/>
+              <w:jc w:val="left"/>
+            </w:pPr>
+            <w:r>
+              <w:t xml:space="preserve">Toyota Corona</w:t>
+            </w:r>
+          </w:p>
+        </w:tc>
+        <w:tc>
+          <w:p>
+            <w:pPr>
+              <w:pStyle w:val="Compact"/>
+              <w:jc w:val="right"/>
+            </w:pPr>
+            <w:r>
+              <w:t xml:space="preserve">21.5</w:t>
+            </w:r>
+          </w:p>
+        </w:tc>
+        <w:tc>
+          <w:p>
+            <w:pPr>
+              <w:pStyle w:val="Compact"/>
+              <w:jc w:val="right"/>
+            </w:pPr>
+            <w:r>
+              <w:t xml:space="preserve">4</w:t>
+            </w:r>
+          </w:p>
+        </w:tc>
+        <w:tc>
+          <w:p>
+            <w:pPr>
+              <w:pStyle w:val="Compact"/>
+              <w:jc w:val="right"/>
+            </w:pPr>
+            <w:r>
+              <w:t xml:space="preserve">120.1</w:t>
+            </w:r>
+          </w:p>
+        </w:tc>
+        <w:tc>
+          <w:p>
+            <w:pPr>
+              <w:pStyle w:val="Compact"/>
+              <w:jc w:val="right"/>
+            </w:pPr>
+            <w:r>
+              <w:t xml:space="preserve">97</w:t>
+            </w:r>
+          </w:p>
+        </w:tc>
+        <w:tc>
+          <w:p>
+            <w:pPr>
+              <w:pStyle w:val="Compact"/>
+              <w:jc w:val="right"/>
+            </w:pPr>
+            <w:r>
+              <w:t xml:space="preserve">3.70</w:t>
+            </w:r>
+          </w:p>
+        </w:tc>
+        <w:tc>
+          <w:p>
+            <w:pPr>
+              <w:pStyle w:val="Compact"/>
+              <w:jc w:val="right"/>
+            </w:pPr>
+            <w:r>
+              <w:t xml:space="preserve">2.465</w:t>
+            </w:r>
+          </w:p>
+        </w:tc>
+        <w:tc>
+          <w:p>
+            <w:pPr>
+              <w:pStyle w:val="Compact"/>
+              <w:jc w:val="right"/>
+            </w:pPr>
+            <w:r>
+              <w:t xml:space="preserve">20.01</w:t>
+            </w:r>
+          </w:p>
+        </w:tc>
+        <w:tc>
+          <w:p>
+            <w:pPr>
+              <w:pStyle w:val="Compact"/>
+              <w:jc w:val="right"/>
+            </w:pPr>
+            <w:r>
+              <w:t xml:space="preserve">1</w:t>
+            </w:r>
+          </w:p>
+        </w:tc>
+        <w:tc>
+          <w:p>
+            <w:pPr>
+              <w:pStyle w:val="Compact"/>
+              <w:jc w:val="right"/>
+            </w:pPr>
+            <w:r>
+              <w:t xml:space="preserve">0</w:t>
+            </w:r>
+          </w:p>
+        </w:tc>
+        <w:tc>
+          <w:p>
+            <w:pPr>
+              <w:pStyle w:val="Compact"/>
+              <w:jc w:val="right"/>
+            </w:pPr>
+            <w:r>
+              <w:t xml:space="preserve">3</w:t>
+            </w:r>
+          </w:p>
+        </w:tc>
+        <w:tc>
+          <w:p>
+            <w:pPr>
+              <w:pStyle w:val="Compact"/>
+              <w:jc w:val="right"/>
+            </w:pPr>
+            <w:r>
+              <w:t xml:space="preserve">1</w:t>
+            </w:r>
+          </w:p>
+        </w:tc>
+      </w:tr>
+      <w:tr>
+        <w:tc>
+          <w:p>
+            <w:pPr>
+              <w:pStyle w:val="Compact"/>
+              <w:jc w:val="left"/>
+            </w:pPr>
+            <w:r>
+              <w:t xml:space="preserve">Dodge Challenger</w:t>
+            </w:r>
+          </w:p>
+        </w:tc>
+        <w:tc>
+          <w:p>
+            <w:pPr>
+              <w:pStyle w:val="Compact"/>
+              <w:jc w:val="right"/>
+            </w:pPr>
+            <w:r>
+              <w:t xml:space="preserve">15.5</w:t>
+            </w:r>
+          </w:p>
+        </w:tc>
+        <w:tc>
+          <w:p>
+            <w:pPr>
+              <w:pStyle w:val="Compact"/>
+              <w:jc w:val="right"/>
+            </w:pPr>
+            <w:r>
+              <w:t xml:space="preserve">8</w:t>
+            </w:r>
+          </w:p>
+        </w:tc>
+        <w:tc>
+          <w:p>
+            <w:pPr>
+              <w:pStyle w:val="Compact"/>
+              <w:jc w:val="right"/>
+            </w:pPr>
+            <w:r>
+              <w:t xml:space="preserve">318.0</w:t>
+            </w:r>
+          </w:p>
+        </w:tc>
+        <w:tc>
+          <w:p>
+            <w:pPr>
+              <w:pStyle w:val="Compact"/>
+              <w:jc w:val="right"/>
+            </w:pPr>
+            <w:r>
+              <w:t xml:space="preserve">150</w:t>
+            </w:r>
+          </w:p>
+        </w:tc>
+        <w:tc>
+          <w:p>
+            <w:pPr>
+              <w:pStyle w:val="Compact"/>
+              <w:jc w:val="right"/>
+            </w:pPr>
+            <w:r>
+              <w:t xml:space="preserve">2.76</w:t>
+            </w:r>
+          </w:p>
+        </w:tc>
+        <w:tc>
+          <w:p>
+            <w:pPr>
+              <w:pStyle w:val="Compact"/>
+              <w:jc w:val="right"/>
+            </w:pPr>
+            <w:r>
+              <w:t xml:space="preserve">3.520</w:t>
+            </w:r>
+          </w:p>
+        </w:tc>
+        <w:tc>
+          <w:p>
+            <w:pPr>
+              <w:pStyle w:val="Compact"/>
+              <w:jc w:val="right"/>
+            </w:pPr>
+            <w:r>
+              <w:t xml:space="preserve">16.87</w:t>
+            </w:r>
+          </w:p>
+        </w:tc>
+        <w:tc>
+          <w:p>
+            <w:pPr>
+              <w:pStyle w:val="Compact"/>
+              <w:jc w:val="right"/>
+            </w:pPr>
+            <w:r>
+              <w:t xml:space="preserve">0</w:t>
+            </w:r>
+          </w:p>
+        </w:tc>
+        <w:tc>
+          <w:p>
+            <w:pPr>
+              <w:pStyle w:val="Compact"/>
+              <w:jc w:val="right"/>
+            </w:pPr>
+            <w:r>
+              <w:t xml:space="preserve">0</w:t>
+            </w:r>
+          </w:p>
+        </w:tc>
+        <w:tc>
+          <w:p>
+            <w:pPr>
+              <w:pStyle w:val="Compact"/>
+              <w:jc w:val="right"/>
+            </w:pPr>
+            <w:r>
+              <w:t xml:space="preserve">3</w:t>
+            </w:r>
+          </w:p>
+        </w:tc>
+        <w:tc>
+          <w:p>
+            <w:pPr>
+              <w:pStyle w:val="Compact"/>
+              <w:jc w:val="right"/>
+            </w:pPr>
+            <w:r>
+              <w:t xml:space="preserve">2</w:t>
+            </w:r>
+          </w:p>
+        </w:tc>
+      </w:tr>
+      <w:tr>
+        <w:tc>
+          <w:p>
+            <w:pPr>
+              <w:pStyle w:val="Compact"/>
+              <w:jc w:val="left"/>
+            </w:pPr>
+            <w:r>
+              <w:t xml:space="preserve">AMC Javelin</w:t>
+            </w:r>
+          </w:p>
+        </w:tc>
+        <w:tc>
+          <w:p>
+            <w:pPr>
+              <w:pStyle w:val="Compact"/>
+              <w:jc w:val="right"/>
+            </w:pPr>
+            <w:r>
+              <w:t xml:space="preserve">15.2</w:t>
+            </w:r>
+          </w:p>
+        </w:tc>
+        <w:tc>
+          <w:p>
+            <w:pPr>
+              <w:pStyle w:val="Compact"/>
+              <w:jc w:val="right"/>
+            </w:pPr>
+            <w:r>
+              <w:t xml:space="preserve">8</w:t>
+            </w:r>
+          </w:p>
+        </w:tc>
+        <w:tc>
+          <w:p>
+            <w:pPr>
+              <w:pStyle w:val="Compact"/>
+              <w:jc w:val="right"/>
+            </w:pPr>
+            <w:r>
+              <w:t xml:space="preserve">304.0</w:t>
+            </w:r>
+          </w:p>
+        </w:tc>
+        <w:tc>
+          <w:p>
+            <w:pPr>
+              <w:pStyle w:val="Compact"/>
+              <w:jc w:val="right"/>
+            </w:pPr>
+            <w:r>
+              <w:t xml:space="preserve">150</w:t>
+            </w:r>
+          </w:p>
+        </w:tc>
+        <w:tc>
+          <w:p>
+            <w:pPr>
+              <w:pStyle w:val="Compact"/>
+              <w:jc w:val="right"/>
+            </w:pPr>
+            <w:r>
+              <w:t xml:space="preserve">3.15</w:t>
+            </w:r>
+          </w:p>
+        </w:tc>
+        <w:tc>
+          <w:p>
+            <w:pPr>
+              <w:pStyle w:val="Compact"/>
+              <w:jc w:val="right"/>
+            </w:pPr>
+            <w:r>
+              <w:t xml:space="preserve">3.435</w:t>
+            </w:r>
+          </w:p>
+        </w:tc>
+        <w:tc>
+          <w:p>
+            <w:pPr>
+              <w:pStyle w:val="Compact"/>
+              <w:jc w:val="right"/>
+            </w:pPr>
+            <w:r>
+              <w:t xml:space="preserve">17.30</w:t>
+            </w:r>
+          </w:p>
+        </w:tc>
+        <w:tc>
+          <w:p>
+            <w:pPr>
+              <w:pStyle w:val="Compact"/>
+              <w:jc w:val="right"/>
+            </w:pPr>
+            <w:r>
+              <w:t xml:space="preserve">0</w:t>
+            </w:r>
+          </w:p>
+        </w:tc>
+        <w:tc>
+          <w:p>
+            <w:pPr>
+              <w:pStyle w:val="Compact"/>
+              <w:jc w:val="right"/>
+            </w:pPr>
+            <w:r>
+              <w:t xml:space="preserve">0</w:t>
+            </w:r>
+          </w:p>
+        </w:tc>
+        <w:tc>
+          <w:p>
+            <w:pPr>
+              <w:pStyle w:val="Compact"/>
+              <w:jc w:val="right"/>
+            </w:pPr>
+            <w:r>
+              <w:t xml:space="preserve">3</w:t>
+            </w:r>
+          </w:p>
+        </w:tc>
+        <w:tc>
+          <w:p>
+            <w:pPr>
+              <w:pStyle w:val="Compact"/>
+              <w:jc w:val="right"/>
+            </w:pPr>
+            <w:r>
+              <w:t xml:space="preserve">2</w:t>
+            </w:r>
+          </w:p>
+        </w:tc>
+      </w:tr>
+      <w:tr>
+        <w:tc>
+          <w:p>
+            <w:pPr>
+              <w:pStyle w:val="Compact"/>
+              <w:jc w:val="left"/>
+            </w:pPr>
+            <w:r>
+              <w:t xml:space="preserve">Camaro Z28</w:t>
+            </w:r>
+          </w:p>
+        </w:tc>
+        <w:tc>
+          <w:p>
+            <w:pPr>
+              <w:pStyle w:val="Compact"/>
+              <w:jc w:val="right"/>
+            </w:pPr>
+            <w:r>
+              <w:t xml:space="preserve">13.3</w:t>
+            </w:r>
+          </w:p>
+        </w:tc>
+        <w:tc>
+          <w:p>
+            <w:pPr>
+              <w:pStyle w:val="Compact"/>
+              <w:jc w:val="right"/>
+            </w:pPr>
+            <w:r>
+              <w:t xml:space="preserve">8</w:t>
+            </w:r>
+          </w:p>
+        </w:tc>
+        <w:tc>
+          <w:p>
+            <w:pPr>
+              <w:pStyle w:val="Compact"/>
+              <w:jc w:val="right"/>
+            </w:pPr>
+            <w:r>
+              <w:t xml:space="preserve">350.0</w:t>
+            </w:r>
+          </w:p>
+        </w:tc>
+        <w:tc>
+          <w:p>
+            <w:pPr>
+              <w:pStyle w:val="Compact"/>
+              <w:jc w:val="right"/>
+            </w:pPr>
+            <w:r>
+              <w:t xml:space="preserve">245</w:t>
+            </w:r>
+          </w:p>
+        </w:tc>
+        <w:tc>
+          <w:p>
+            <w:pPr>
+              <w:pStyle w:val="Compact"/>
+              <w:jc w:val="right"/>
+            </w:pPr>
+            <w:r>
+              <w:t xml:space="preserve">3.73</w:t>
+            </w:r>
+          </w:p>
+        </w:tc>
+        <w:tc>
+          <w:p>
+            <w:pPr>
+              <w:pStyle w:val="Compact"/>
+              <w:jc w:val="right"/>
+            </w:pPr>
+            <w:r>
+              <w:t xml:space="preserve">3.840</w:t>
+            </w:r>
+          </w:p>
+        </w:tc>
+        <w:tc>
+          <w:p>
+            <w:pPr>
+              <w:pStyle w:val="Compact"/>
+              <w:jc w:val="right"/>
+            </w:pPr>
+            <w:r>
+              <w:t xml:space="preserve">15.41</w:t>
+            </w:r>
+          </w:p>
+        </w:tc>
+        <w:tc>
+          <w:p>
+            <w:pPr>
+              <w:pStyle w:val="Compact"/>
+              <w:jc w:val="right"/>
+            </w:pPr>
+            <w:r>
+              <w:t xml:space="preserve">0</w:t>
+            </w:r>
+          </w:p>
+        </w:tc>
+        <w:tc>
+          <w:p>
+            <w:pPr>
+              <w:pStyle w:val="Compact"/>
+              <w:jc w:val="right"/>
+            </w:pPr>
+            <w:r>
+              <w:t xml:space="preserve">0</w:t>
+            </w:r>
+          </w:p>
+        </w:tc>
+        <w:tc>
+          <w:p>
+            <w:pPr>
+              <w:pStyle w:val="Compact"/>
+              <w:jc w:val="right"/>
+            </w:pPr>
+            <w:r>
+              <w:t xml:space="preserve">3</w:t>
+            </w:r>
+          </w:p>
+        </w:tc>
+        <w:tc>
+          <w:p>
+            <w:pPr>
+              <w:pStyle w:val="Compact"/>
+              <w:jc w:val="right"/>
+            </w:pPr>
+            <w:r>
+              <w:t xml:space="preserve">4</w:t>
+            </w:r>
+          </w:p>
+        </w:tc>
+      </w:tr>
+      <w:tr>
+        <w:tc>
+          <w:p>
+            <w:pPr>
+              <w:pStyle w:val="Compact"/>
+              <w:jc w:val="left"/>
+            </w:pPr>
+            <w:r>
+              <w:t xml:space="preserve">Pontiac Firebird</w:t>
+            </w:r>
+          </w:p>
+        </w:tc>
+        <w:tc>
+          <w:p>
+            <w:pPr>
+              <w:pStyle w:val="Compact"/>
+              <w:jc w:val="right"/>
+            </w:pPr>
+            <w:r>
+              <w:t xml:space="preserve">19.2</w:t>
+            </w:r>
+          </w:p>
+        </w:tc>
+        <w:tc>
+          <w:p>
+            <w:pPr>
+              <w:pStyle w:val="Compact"/>
+              <w:jc w:val="right"/>
+            </w:pPr>
+            <w:r>
+              <w:t xml:space="preserve">8</w:t>
+            </w:r>
+          </w:p>
+        </w:tc>
+        <w:tc>
+          <w:p>
+            <w:pPr>
+              <w:pStyle w:val="Compact"/>
+              <w:jc w:val="right"/>
+            </w:pPr>
+            <w:r>
+              <w:t xml:space="preserve">400.0</w:t>
+            </w:r>
+          </w:p>
+        </w:tc>
+        <w:tc>
+          <w:p>
+            <w:pPr>
+              <w:pStyle w:val="Compact"/>
+              <w:jc w:val="right"/>
+            </w:pPr>
+            <w:r>
+              <w:t xml:space="preserve">175</w:t>
+            </w:r>
+          </w:p>
+        </w:tc>
+        <w:tc>
+          <w:p>
+            <w:pPr>
+              <w:pStyle w:val="Compact"/>
+              <w:jc w:val="right"/>
+            </w:pPr>
+            <w:r>
+              <w:t xml:space="preserve">3.08</w:t>
+            </w:r>
+          </w:p>
+        </w:tc>
+        <w:tc>
+          <w:p>
+            <w:pPr>
+              <w:pStyle w:val="Compact"/>
+              <w:jc w:val="right"/>
+            </w:pPr>
+            <w:r>
+              <w:t xml:space="preserve">3.845</w:t>
+            </w:r>
+          </w:p>
+        </w:tc>
+        <w:tc>
+          <w:p>
+            <w:pPr>
+              <w:pStyle w:val="Compact"/>
+              <w:jc w:val="right"/>
+            </w:pPr>
+            <w:r>
+              <w:t xml:space="preserve">17.05</w:t>
+            </w:r>
+          </w:p>
+        </w:tc>
+        <w:tc>
+          <w:p>
+            <w:pPr>
+              <w:pStyle w:val="Compact"/>
+              <w:jc w:val="right"/>
+            </w:pPr>
+            <w:r>
+              <w:t xml:space="preserve">0</w:t>
+            </w:r>
+          </w:p>
+        </w:tc>
+        <w:tc>
+          <w:p>
+            <w:pPr>
+              <w:pStyle w:val="Compact"/>
+              <w:jc w:val="right"/>
+            </w:pPr>
+            <w:r>
+              <w:t xml:space="preserve">0</w:t>
+            </w:r>
+          </w:p>
+        </w:tc>
+        <w:tc>
+          <w:p>
+            <w:pPr>
+              <w:pStyle w:val="Compact"/>
+              <w:jc w:val="right"/>
+            </w:pPr>
+            <w:r>
+              <w:t xml:space="preserve">3</w:t>
+            </w:r>
+          </w:p>
+        </w:tc>
+        <w:tc>
+          <w:p>
+            <w:pPr>
+              <w:pStyle w:val="Compact"/>
+              <w:jc w:val="right"/>
+            </w:pPr>
+            <w:r>
+              <w:t xml:space="preserve">2</w:t>
+            </w:r>
+          </w:p>
+        </w:tc>
+      </w:tr>
+      <w:tr>
+        <w:tc>
+          <w:p>
+            <w:pPr>
+              <w:pStyle w:val="Compact"/>
+              <w:jc w:val="left"/>
+            </w:pPr>
+            <w:r>
+              <w:t xml:space="preserve">Fiat X1-9</w:t>
+            </w:r>
+          </w:p>
+        </w:tc>
+        <w:tc>
+          <w:p>
+            <w:pPr>
+              <w:pStyle w:val="Compact"/>
+              <w:jc w:val="right"/>
+            </w:pPr>
+            <w:r>
+              <w:t xml:space="preserve">27.3</w:t>
+            </w:r>
+          </w:p>
+        </w:tc>
+        <w:tc>
+          <w:p>
+            <w:pPr>
+              <w:pStyle w:val="Compact"/>
+              <w:jc w:val="right"/>
+            </w:pPr>
+            <w:r>
+              <w:t xml:space="preserve">4</w:t>
+            </w:r>
+          </w:p>
+        </w:tc>
+        <w:tc>
+          <w:p>
+            <w:pPr>
+              <w:pStyle w:val="Compact"/>
+              <w:jc w:val="right"/>
+            </w:pPr>
+            <w:r>
+              <w:t xml:space="preserve">79.0</w:t>
+            </w:r>
+          </w:p>
+        </w:tc>
+        <w:tc>
+          <w:p>
+            <w:pPr>
+              <w:pStyle w:val="Compact"/>
+              <w:jc w:val="right"/>
+            </w:pPr>
+            <w:r>
+              <w:t xml:space="preserve">66</w:t>
+            </w:r>
+          </w:p>
+        </w:tc>
+        <w:tc>
+          <w:p>
+            <w:pPr>
+              <w:pStyle w:val="Compact"/>
+              <w:jc w:val="right"/>
+            </w:pPr>
+            <w:r>
+              <w:t xml:space="preserve">4.08</w:t>
+            </w:r>
+          </w:p>
+        </w:tc>
+        <w:tc>
+          <w:p>
+            <w:pPr>
+              <w:pStyle w:val="Compact"/>
+              <w:jc w:val="right"/>
+            </w:pPr>
+            <w:r>
+              <w:t xml:space="preserve">1.935</w:t>
+            </w:r>
+          </w:p>
+        </w:tc>
+        <w:tc>
+          <w:p>
+            <w:pPr>
+              <w:pStyle w:val="Compact"/>
+              <w:jc w:val="right"/>
+            </w:pPr>
+            <w:r>
+              <w:t xml:space="preserve">18.90</w:t>
+            </w:r>
+          </w:p>
+        </w:tc>
+        <w:tc>
+          <w:p>
+            <w:pPr>
+              <w:pStyle w:val="Compact"/>
+              <w:jc w:val="right"/>
+            </w:pPr>
+            <w:r>
+              <w:t xml:space="preserve">1</w:t>
+            </w:r>
+          </w:p>
+        </w:tc>
+        <w:tc>
+          <w:p>
+            <w:pPr>
+              <w:pStyle w:val="Compact"/>
+              <w:jc w:val="right"/>
+            </w:pPr>
+            <w:r>
+              <w:t xml:space="preserve">1</w:t>
+            </w:r>
+          </w:p>
+        </w:tc>
+        <w:tc>
+          <w:p>
+            <w:pPr>
+              <w:pStyle w:val="Compact"/>
+              <w:jc w:val="right"/>
+            </w:pPr>
+            <w:r>
+              <w:t xml:space="preserve">4</w:t>
+            </w:r>
+          </w:p>
+        </w:tc>
+        <w:tc>
+          <w:p>
+            <w:pPr>
+              <w:pStyle w:val="Compact"/>
+              <w:jc w:val="right"/>
+            </w:pPr>
+            <w:r>
+              <w:t xml:space="preserve">1</w:t>
+            </w:r>
+          </w:p>
+        </w:tc>
+      </w:tr>
+      <w:tr>
+        <w:tc>
+          <w:p>
+            <w:pPr>
+              <w:pStyle w:val="Compact"/>
+              <w:jc w:val="left"/>
+            </w:pPr>
+            <w:r>
+              <w:t xml:space="preserve">Porsche 914-2</w:t>
+            </w:r>
+          </w:p>
+        </w:tc>
+        <w:tc>
+          <w:p>
+            <w:pPr>
+              <w:pStyle w:val="Compact"/>
+              <w:jc w:val="right"/>
+            </w:pPr>
+            <w:r>
+              <w:t xml:space="preserve">26.0</w:t>
+            </w:r>
+          </w:p>
+        </w:tc>
+        <w:tc>
+          <w:p>
+            <w:pPr>
+              <w:pStyle w:val="Compact"/>
+              <w:jc w:val="right"/>
+            </w:pPr>
+            <w:r>
+              <w:t xml:space="preserve">4</w:t>
+            </w:r>
+          </w:p>
+        </w:tc>
+        <w:tc>
+          <w:p>
+            <w:pPr>
+              <w:pStyle w:val="Compact"/>
+              <w:jc w:val="right"/>
+            </w:pPr>
+            <w:r>
+              <w:t xml:space="preserve">120.3</w:t>
+            </w:r>
+          </w:p>
+        </w:tc>
+        <w:tc>
+          <w:p>
+            <w:pPr>
+              <w:pStyle w:val="Compact"/>
+              <w:jc w:val="right"/>
+            </w:pPr>
+            <w:r>
+              <w:t xml:space="preserve">91</w:t>
+            </w:r>
+          </w:p>
+        </w:tc>
+        <w:tc>
+          <w:p>
+            <w:pPr>
+              <w:pStyle w:val="Compact"/>
+              <w:jc w:val="right"/>
+            </w:pPr>
+            <w:r>
+              <w:t xml:space="preserve">4.43</w:t>
+            </w:r>
+          </w:p>
+        </w:tc>
+        <w:tc>
+          <w:p>
+            <w:pPr>
+              <w:pStyle w:val="Compact"/>
+              <w:jc w:val="right"/>
+            </w:pPr>
+            <w:r>
+              <w:t xml:space="preserve">2.140</w:t>
+            </w:r>
+          </w:p>
+        </w:tc>
+        <w:tc>
+          <w:p>
+            <w:pPr>
+              <w:pStyle w:val="Compact"/>
+              <w:jc w:val="right"/>
+            </w:pPr>
+            <w:r>
+              <w:t xml:space="preserve">16.70</w:t>
+            </w:r>
+          </w:p>
+        </w:tc>
+        <w:tc>
+          <w:p>
+            <w:pPr>
+              <w:pStyle w:val="Compact"/>
+              <w:jc w:val="right"/>
+            </w:pPr>
+            <w:r>
+              <w:t xml:space="preserve">0</w:t>
+            </w:r>
+          </w:p>
+        </w:tc>
+        <w:tc>
+          <w:p>
+            <w:pPr>
+              <w:pStyle w:val="Compact"/>
+              <w:jc w:val="right"/>
+            </w:pPr>
+            <w:r>
+              <w:t xml:space="preserve">1</w:t>
+            </w:r>
+          </w:p>
+        </w:tc>
+        <w:tc>
+          <w:p>
+            <w:pPr>
+              <w:pStyle w:val="Compact"/>
+              <w:jc w:val="right"/>
+            </w:pPr>
+            <w:r>
+              <w:t xml:space="preserve">5</w:t>
+            </w:r>
+          </w:p>
+        </w:tc>
+        <w:tc>
+          <w:p>
+            <w:pPr>
+              <w:pStyle w:val="Compact"/>
+              <w:jc w:val="right"/>
+            </w:pPr>
+            <w:r>
+              <w:t xml:space="preserve">2</w:t>
+            </w:r>
+          </w:p>
+        </w:tc>
+      </w:tr>
+      <w:tr>
+        <w:tc>
+          <w:p>
+            <w:pPr>
+              <w:pStyle w:val="Compact"/>
+              <w:jc w:val="left"/>
+            </w:pPr>
+            <w:r>
+              <w:t xml:space="preserve">Lotus Europa</w:t>
+            </w:r>
+          </w:p>
+        </w:tc>
+        <w:tc>
+          <w:p>
+            <w:pPr>
+              <w:pStyle w:val="Compact"/>
+              <w:jc w:val="right"/>
+            </w:pPr>
+            <w:r>
+              <w:t xml:space="preserve">30.4</w:t>
+            </w:r>
+          </w:p>
+        </w:tc>
+        <w:tc>
+          <w:p>
+            <w:pPr>
+              <w:pStyle w:val="Compact"/>
+              <w:jc w:val="right"/>
+            </w:pPr>
+            <w:r>
+              <w:t xml:space="preserve">4</w:t>
+            </w:r>
+          </w:p>
+        </w:tc>
+        <w:tc>
+          <w:p>
+            <w:pPr>
+              <w:pStyle w:val="Compact"/>
+              <w:jc w:val="right"/>
+            </w:pPr>
+            <w:r>
+              <w:t xml:space="preserve">95.1</w:t>
+            </w:r>
+          </w:p>
+        </w:tc>
+        <w:tc>
+          <w:p>
+            <w:pPr>
+              <w:pStyle w:val="Compact"/>
+              <w:jc w:val="right"/>
+            </w:pPr>
+            <w:r>
+              <w:t xml:space="preserve">113</w:t>
+            </w:r>
+          </w:p>
+        </w:tc>
+        <w:tc>
+          <w:p>
+            <w:pPr>
+              <w:pStyle w:val="Compact"/>
+              <w:jc w:val="right"/>
+            </w:pPr>
+            <w:r>
+              <w:t xml:space="preserve">3.77</w:t>
+            </w:r>
+          </w:p>
+        </w:tc>
+        <w:tc>
+          <w:p>
+            <w:pPr>
+              <w:pStyle w:val="Compact"/>
+              <w:jc w:val="right"/>
+            </w:pPr>
+            <w:r>
+              <w:t xml:space="preserve">1.513</w:t>
+            </w:r>
+          </w:p>
+        </w:tc>
+        <w:tc>
+          <w:p>
+            <w:pPr>
+              <w:pStyle w:val="Compact"/>
+              <w:jc w:val="right"/>
+            </w:pPr>
+            <w:r>
+              <w:t xml:space="preserve">16.90</w:t>
+            </w:r>
+          </w:p>
+        </w:tc>
+        <w:tc>
+          <w:p>
+            <w:pPr>
+              <w:pStyle w:val="Compact"/>
+              <w:jc w:val="right"/>
+            </w:pPr>
+            <w:r>
+              <w:t xml:space="preserve">1</w:t>
+            </w:r>
+          </w:p>
+        </w:tc>
+        <w:tc>
+          <w:p>
+            <w:pPr>
+              <w:pStyle w:val="Compact"/>
+              <w:jc w:val="right"/>
+            </w:pPr>
+            <w:r>
+              <w:t xml:space="preserve">1</w:t>
+            </w:r>
+          </w:p>
+        </w:tc>
+        <w:tc>
+          <w:p>
+            <w:pPr>
+              <w:pStyle w:val="Compact"/>
+              <w:jc w:val="right"/>
+            </w:pPr>
+            <w:r>
+              <w:t xml:space="preserve">5</w:t>
+            </w:r>
+          </w:p>
+        </w:tc>
+        <w:tc>
+          <w:p>
+            <w:pPr>
+              <w:pStyle w:val="Compact"/>
+              <w:jc w:val="right"/>
+            </w:pPr>
+            <w:r>
+              <w:t xml:space="preserve">2</w:t>
+            </w:r>
+          </w:p>
+        </w:tc>
+      </w:tr>
+      <w:tr>
+        <w:tc>
+          <w:p>
+            <w:pPr>
+              <w:pStyle w:val="Compact"/>
+              <w:jc w:val="left"/>
+            </w:pPr>
+            <w:r>
+              <w:t xml:space="preserve">Ford Pantera L</w:t>
+            </w:r>
+          </w:p>
+        </w:tc>
+        <w:tc>
+          <w:p>
+            <w:pPr>
+              <w:pStyle w:val="Compact"/>
+              <w:jc w:val="right"/>
+            </w:pPr>
+            <w:r>
+              <w:t xml:space="preserve">15.8</w:t>
+            </w:r>
+          </w:p>
+        </w:tc>
+        <w:tc>
+          <w:p>
+            <w:pPr>
+              <w:pStyle w:val="Compact"/>
+              <w:jc w:val="right"/>
+            </w:pPr>
+            <w:r>
+              <w:t xml:space="preserve">8</w:t>
+            </w:r>
+          </w:p>
+        </w:tc>
+        <w:tc>
+          <w:p>
+            <w:pPr>
+              <w:pStyle w:val="Compact"/>
+              <w:jc w:val="right"/>
+            </w:pPr>
+            <w:r>
+              <w:t xml:space="preserve">351.0</w:t>
+            </w:r>
+          </w:p>
+        </w:tc>
+        <w:tc>
+          <w:p>
+            <w:pPr>
+              <w:pStyle w:val="Compact"/>
+              <w:jc w:val="right"/>
+            </w:pPr>
+            <w:r>
+              <w:t xml:space="preserve">264</w:t>
+            </w:r>
+          </w:p>
+        </w:tc>
+        <w:tc>
+          <w:p>
+            <w:pPr>
+              <w:pStyle w:val="Compact"/>
+              <w:jc w:val="right"/>
+            </w:pPr>
+            <w:r>
+              <w:t xml:space="preserve">4.22</w:t>
+            </w:r>
+          </w:p>
+        </w:tc>
+        <w:tc>
+          <w:p>
+            <w:pPr>
+              <w:pStyle w:val="Compact"/>
+              <w:jc w:val="right"/>
+            </w:pPr>
+            <w:r>
+              <w:t xml:space="preserve">3.170</w:t>
+            </w:r>
+          </w:p>
+        </w:tc>
+        <w:tc>
+          <w:p>
+            <w:pPr>
+              <w:pStyle w:val="Compact"/>
+              <w:jc w:val="right"/>
+            </w:pPr>
+            <w:r>
+              <w:t xml:space="preserve">14.50</w:t>
+            </w:r>
+          </w:p>
+        </w:tc>
+        <w:tc>
+          <w:p>
+            <w:pPr>
+              <w:pStyle w:val="Compact"/>
+              <w:jc w:val="right"/>
+            </w:pPr>
+            <w:r>
+              <w:t xml:space="preserve">0</w:t>
+            </w:r>
+          </w:p>
+        </w:tc>
+        <w:tc>
+          <w:p>
+            <w:pPr>
+              <w:pStyle w:val="Compact"/>
+              <w:jc w:val="right"/>
+            </w:pPr>
+            <w:r>
+              <w:t xml:space="preserve">1</w:t>
+            </w:r>
+          </w:p>
+        </w:tc>
+        <w:tc>
+          <w:p>
+            <w:pPr>
+              <w:pStyle w:val="Compact"/>
+              <w:jc w:val="right"/>
+            </w:pPr>
+            <w:r>
+              <w:t xml:space="preserve">5</w:t>
+            </w:r>
+          </w:p>
+        </w:tc>
+        <w:tc>
+          <w:p>
+            <w:pPr>
+              <w:pStyle w:val="Compact"/>
+              <w:jc w:val="right"/>
+            </w:pPr>
+            <w:r>
+              <w:t xml:space="preserve">4</w:t>
+            </w:r>
+          </w:p>
+        </w:tc>
+      </w:tr>
+      <w:tr>
+        <w:tc>
+          <w:p>
+            <w:pPr>
+              <w:pStyle w:val="Compact"/>
+              <w:jc w:val="left"/>
+            </w:pPr>
+            <w:r>
+              <w:t xml:space="preserve">Ferrari Dino</w:t>
+            </w:r>
+          </w:p>
+        </w:tc>
+        <w:tc>
+          <w:p>
+            <w:pPr>
+              <w:pStyle w:val="Compact"/>
+              <w:jc w:val="right"/>
+            </w:pPr>
+            <w:r>
+              <w:t xml:space="preserve">19.7</w:t>
+            </w:r>
+          </w:p>
+        </w:tc>
+        <w:tc>
+          <w:p>
+            <w:pPr>
+              <w:pStyle w:val="Compact"/>
+              <w:jc w:val="right"/>
+            </w:pPr>
+            <w:r>
+              <w:t xml:space="preserve">6</w:t>
+            </w:r>
+          </w:p>
+        </w:tc>
+        <w:tc>
+          <w:p>
+            <w:pPr>
+              <w:pStyle w:val="Compact"/>
+              <w:jc w:val="right"/>
+            </w:pPr>
+            <w:r>
+              <w:t xml:space="preserve">145.0</w:t>
+            </w:r>
+          </w:p>
+        </w:tc>
+        <w:tc>
+          <w:p>
+            <w:pPr>
+              <w:pStyle w:val="Compact"/>
+              <w:jc w:val="right"/>
+            </w:pPr>
+            <w:r>
+              <w:t xml:space="preserve">175</w:t>
+            </w:r>
+          </w:p>
+        </w:tc>
+        <w:tc>
+          <w:p>
+            <w:pPr>
+              <w:pStyle w:val="Compact"/>
+              <w:jc w:val="right"/>
+            </w:pPr>
+            <w:r>
+              <w:t xml:space="preserve">3.62</w:t>
+            </w:r>
+          </w:p>
+        </w:tc>
+        <w:tc>
+          <w:p>
+            <w:pPr>
+              <w:pStyle w:val="Compact"/>
+              <w:jc w:val="right"/>
+            </w:pPr>
+            <w:r>
+              <w:t xml:space="preserve">2.770</w:t>
+            </w:r>
+          </w:p>
+        </w:tc>
+        <w:tc>
+          <w:p>
+            <w:pPr>
+              <w:pStyle w:val="Compact"/>
+              <w:jc w:val="right"/>
+            </w:pPr>
+            <w:r>
+              <w:t xml:space="preserve">15.50</w:t>
+            </w:r>
+          </w:p>
+        </w:tc>
+        <w:tc>
+          <w:p>
+            <w:pPr>
+              <w:pStyle w:val="Compact"/>
+              <w:jc w:val="right"/>
+            </w:pPr>
+            <w:r>
+              <w:t xml:space="preserve">0</w:t>
+            </w:r>
+          </w:p>
+        </w:tc>
+        <w:tc>
+          <w:p>
+            <w:pPr>
+              <w:pStyle w:val="Compact"/>
+              <w:jc w:val="right"/>
+            </w:pPr>
+            <w:r>
+              <w:t xml:space="preserve">1</w:t>
+            </w:r>
+          </w:p>
+        </w:tc>
+        <w:tc>
+          <w:p>
+            <w:pPr>
+              <w:pStyle w:val="Compact"/>
+              <w:jc w:val="right"/>
+            </w:pPr>
+            <w:r>
+              <w:t xml:space="preserve">5</w:t>
+            </w:r>
+          </w:p>
+        </w:tc>
+        <w:tc>
+          <w:p>
+            <w:pPr>
+              <w:pStyle w:val="Compact"/>
+              <w:jc w:val="right"/>
+            </w:pPr>
+            <w:r>
+              <w:t xml:space="preserve">6</w:t>
+            </w:r>
+          </w:p>
+        </w:tc>
+      </w:tr>
+      <w:tr>
+        <w:tc>
+          <w:p>
+            <w:pPr>
+              <w:pStyle w:val="Compact"/>
+              <w:jc w:val="left"/>
+            </w:pPr>
+            <w:r>
+              <w:t xml:space="preserve">Maserati Bora</w:t>
+            </w:r>
+          </w:p>
+        </w:tc>
+        <w:tc>
+          <w:p>
+            <w:pPr>
+              <w:pStyle w:val="Compact"/>
+              <w:jc w:val="right"/>
+            </w:pPr>
+            <w:r>
+              <w:t xml:space="preserve">15.0</w:t>
+            </w:r>
+          </w:p>
+        </w:tc>
+        <w:tc>
+          <w:p>
+            <w:pPr>
+              <w:pStyle w:val="Compact"/>
+              <w:jc w:val="right"/>
+            </w:pPr>
+            <w:r>
+              <w:t xml:space="preserve">8</w:t>
+            </w:r>
+          </w:p>
+        </w:tc>
+        <w:tc>
+          <w:p>
+            <w:pPr>
+              <w:pStyle w:val="Compact"/>
+              <w:jc w:val="right"/>
+            </w:pPr>
+            <w:r>
+              <w:t xml:space="preserve">301.0</w:t>
+            </w:r>
+          </w:p>
+        </w:tc>
+        <w:tc>
+          <w:p>
+            <w:pPr>
+              <w:pStyle w:val="Compact"/>
+              <w:jc w:val="right"/>
+            </w:pPr>
+            <w:r>
+              <w:t xml:space="preserve">335</w:t>
+            </w:r>
+          </w:p>
+        </w:tc>
+        <w:tc>
+          <w:p>
+            <w:pPr>
+              <w:pStyle w:val="Compact"/>
+              <w:jc w:val="right"/>
+            </w:pPr>
+            <w:r>
+              <w:t xml:space="preserve">3.54</w:t>
+            </w:r>
+          </w:p>
+        </w:tc>
+        <w:tc>
+          <w:p>
+            <w:pPr>
+              <w:pStyle w:val="Compact"/>
+              <w:jc w:val="right"/>
+            </w:pPr>
+            <w:r>
+              <w:t xml:space="preserve">3.570</w:t>
+            </w:r>
+          </w:p>
+        </w:tc>
+        <w:tc>
+          <w:p>
+            <w:pPr>
+              <w:pStyle w:val="Compact"/>
+              <w:jc w:val="right"/>
+            </w:pPr>
+            <w:r>
+              <w:t xml:space="preserve">14.60</w:t>
+            </w:r>
+          </w:p>
+        </w:tc>
+        <w:tc>
+          <w:p>
+            <w:pPr>
+              <w:pStyle w:val="Compact"/>
+              <w:jc w:val="right"/>
+            </w:pPr>
+            <w:r>
+              <w:t xml:space="preserve">0</w:t>
+            </w:r>
+          </w:p>
+        </w:tc>
+        <w:tc>
+          <w:p>
+            <w:pPr>
+              <w:pStyle w:val="Compact"/>
+              <w:jc w:val="right"/>
+            </w:pPr>
+            <w:r>
+              <w:t xml:space="preserve">1</w:t>
+            </w:r>
+          </w:p>
+        </w:tc>
+        <w:tc>
+          <w:p>
+            <w:pPr>
+              <w:pStyle w:val="Compact"/>
+              <w:jc w:val="right"/>
+            </w:pPr>
+            <w:r>
+              <w:t xml:space="preserve">5</w:t>
+            </w:r>
+          </w:p>
+        </w:tc>
+        <w:tc>
+          <w:p>
+            <w:pPr>
+              <w:pStyle w:val="Compact"/>
+              <w:jc w:val="right"/>
+            </w:pPr>
+            <w:r>
+              <w:t xml:space="preserve">8</w:t>
+            </w:r>
+          </w:p>
+        </w:tc>
+      </w:tr>
+      <w:tr>
+        <w:tc>
+          <w:p>
+            <w:pPr>
+              <w:pStyle w:val="Compact"/>
+              <w:jc w:val="left"/>
+            </w:pPr>
+            <w:r>
+              <w:t xml:space="preserve">Volvo 142E</w:t>
+            </w:r>
+          </w:p>
+        </w:tc>
+        <w:tc>
+          <w:p>
+            <w:pPr>
+              <w:pStyle w:val="Compact"/>
+              <w:jc w:val="right"/>
+            </w:pPr>
+            <w:r>
+              <w:t xml:space="preserve">21.4</w:t>
+            </w:r>
+          </w:p>
+        </w:tc>
+        <w:tc>
+          <w:p>
+            <w:pPr>
+              <w:pStyle w:val="Compact"/>
+              <w:jc w:val="right"/>
+            </w:pPr>
+            <w:r>
+              <w:t xml:space="preserve">4</w:t>
+            </w:r>
+          </w:p>
+        </w:tc>
+        <w:tc>
+          <w:p>
+            <w:pPr>
+              <w:pStyle w:val="Compact"/>
+              <w:jc w:val="right"/>
+            </w:pPr>
+            <w:r>
+              <w:t xml:space="preserve">121.0</w:t>
+            </w:r>
+          </w:p>
+        </w:tc>
+        <w:tc>
+          <w:p>
+            <w:pPr>
+              <w:pStyle w:val="Compact"/>
+              <w:jc w:val="right"/>
+            </w:pPr>
+            <w:r>
+              <w:t xml:space="preserve">109</w:t>
+            </w:r>
+          </w:p>
+        </w:tc>
+        <w:tc>
+          <w:p>
+            <w:pPr>
+              <w:pStyle w:val="Compact"/>
+              <w:jc w:val="right"/>
+            </w:pPr>
+            <w:r>
+              <w:t xml:space="preserve">4.11</w:t>
+            </w:r>
+          </w:p>
+        </w:tc>
+        <w:tc>
+          <w:p>
+            <w:pPr>
+              <w:pStyle w:val="Compact"/>
+              <w:jc w:val="right"/>
+            </w:pPr>
+            <w:r>
+              <w:t xml:space="preserve">2.780</w:t>
+            </w:r>
+          </w:p>
+        </w:tc>
+        <w:tc>
+          <w:p>
+            <w:pPr>
+              <w:pStyle w:val="Compact"/>
+              <w:jc w:val="right"/>
+            </w:pPr>
+            <w:r>
+              <w:t xml:space="preserve">18.60</w:t>
+            </w:r>
+          </w:p>
+        </w:tc>
+        <w:tc>
+          <w:p>
+            <w:pPr>
+              <w:pStyle w:val="Compact"/>
+              <w:jc w:val="right"/>
+            </w:pPr>
+            <w:r>
+              <w:t xml:space="preserve">1</w:t>
+            </w:r>
+          </w:p>
+        </w:tc>
+        <w:tc>
+          <w:p>
+            <w:pPr>
+              <w:pStyle w:val="Compact"/>
+              <w:jc w:val="right"/>
+            </w:pPr>
+            <w:r>
+              <w:t xml:space="preserve">1</w:t>
+            </w:r>
+          </w:p>
+        </w:tc>
+        <w:tc>
+          <w:p>
+            <w:pPr>
+              <w:pStyle w:val="Compact"/>
+              <w:jc w:val="right"/>
+            </w:pPr>
+            <w:r>
+              <w:t xml:space="preserve">4</w:t>
+            </w:r>
+          </w:p>
+        </w:tc>
+        <w:tc>
+          <w:p>
+            <w:pPr>
+              <w:pStyle w:val="Compact"/>
+              <w:jc w:val="right"/>
+            </w:pPr>
+            <w:r>
+              <w:t xml:space="preserve">2</w:t>
+            </w:r>
+          </w:p>
+        </w:tc>
+      </w:tr>
+    </w:tbl>
     <w:sectPr/>
   </w:body>
 </w:document>
@@ -224,7 +4721,7 @@
     </w:lvl>
   </w:abstractNum>
   <w:abstractNum w:abstractNumId="990">
-    <w:nsid w:val="f63f9474"/>
+    <w:nsid w:val="7c80de45"/>
     <w:multiLevelType w:val="multilevel"/>
     <w:lvl w:ilvl="0">
       <w:numFmt w:val="bullet"/>

--- a/SimpleRMarkdown/SimpleRMarkdown.docx
+++ b/SimpleRMarkdown/SimpleRMarkdown.docx
@@ -4721,7 +4721,7 @@
     </w:lvl>
   </w:abstractNum>
   <w:abstractNum w:abstractNumId="990">
-    <w:nsid w:val="7c80de45"/>
+    <w:nsid w:val="1d751b42"/>
     <w:multiLevelType w:val="multilevel"/>
     <w:lvl w:ilvl="0">
       <w:numFmt w:val="bullet"/>
